--- a/PracticalWork/Практическая работа 7/Практическая работа 7.docx
+++ b/PracticalWork/Практическая работа 7/Практическая работа 7.docx
@@ -248,6 +248,7 @@
       </w:pPr>
       <w:r>
         <w:rPr>
+          <w:noProof/>
           <w:sz w:val="28"/>
           <w:szCs w:val="28"/>
         </w:rPr>
@@ -332,6 +333,7 @@
       </w:pPr>
       <w:r>
         <w:rPr>
+          <w:noProof/>
           <w:sz w:val="28"/>
           <w:szCs w:val="28"/>
         </w:rPr>
@@ -391,6 +393,3228 @@
         </w:rPr>
         <w:t>Рис. 2 – Результат расчёта (Вариант 2) для убеждения</w:t>
       </w:r>
+    </w:p>
+    <w:p>
+      <w:pPr>
+        <w:widowControl/>
+        <w:autoSpaceDE/>
+        <w:autoSpaceDN/>
+        <w:spacing w:after="160" w:line="259" w:lineRule="auto"/>
+        <w:rPr>
+          <w:sz w:val="28"/>
+          <w:szCs w:val="28"/>
+        </w:rPr>
+      </w:pPr>
+      <w:r>
+        <w:rPr>
+          <w:sz w:val="28"/>
+          <w:szCs w:val="28"/>
+        </w:rPr>
+        <w:br w:type="page"/>
+      </w:r>
+    </w:p>
+    <w:p>
+      <w:pPr>
+        <w:spacing w:line="360" w:lineRule="auto"/>
+        <w:ind w:firstLine="709"/>
+        <w:contextualSpacing/>
+        <w:jc w:val="right"/>
+        <w:rPr>
+          <w:sz w:val="28"/>
+          <w:szCs w:val="28"/>
+          <w:lang w:val="en-US"/>
+        </w:rPr>
+      </w:pPr>
+      <w:r>
+        <w:rPr>
+          <w:sz w:val="28"/>
+          <w:szCs w:val="28"/>
+        </w:rPr>
+        <w:lastRenderedPageBreak/>
+        <w:t>Приложение</w:t>
+      </w:r>
+      <w:r>
+        <w:rPr>
+          <w:sz w:val="28"/>
+          <w:szCs w:val="28"/>
+          <w:lang w:val="en-US"/>
+        </w:rPr>
+        <w:t xml:space="preserve"> </w:t>
+      </w:r>
+      <w:r>
+        <w:rPr>
+          <w:sz w:val="28"/>
+          <w:szCs w:val="28"/>
+        </w:rPr>
+        <w:t>А</w:t>
+      </w:r>
+      <w:r>
+        <w:rPr>
+          <w:sz w:val="28"/>
+          <w:szCs w:val="28"/>
+          <w:lang w:val="en-US"/>
+        </w:rPr>
+        <w:t>:</w:t>
+      </w:r>
+    </w:p>
+    <w:p>
+      <w:pPr>
+        <w:spacing w:line="360" w:lineRule="auto"/>
+        <w:ind w:firstLine="709"/>
+        <w:contextualSpacing/>
+        <w:jc w:val="right"/>
+        <w:rPr>
+          <w:sz w:val="20"/>
+          <w:szCs w:val="20"/>
+          <w:lang w:val="en-US"/>
+        </w:rPr>
+      </w:pPr>
+      <w:r>
+        <w:rPr>
+          <w:sz w:val="20"/>
+          <w:szCs w:val="20"/>
+          <w:lang w:val="en-US"/>
+        </w:rPr>
+        <w:t>import tkinter as tk</w:t>
+      </w:r>
+    </w:p>
+    <w:p>
+      <w:pPr>
+        <w:spacing w:line="360" w:lineRule="auto"/>
+        <w:ind w:firstLine="709"/>
+        <w:contextualSpacing/>
+        <w:jc w:val="right"/>
+        <w:rPr>
+          <w:sz w:val="20"/>
+          <w:szCs w:val="20"/>
+          <w:lang w:val="en-US"/>
+        </w:rPr>
+      </w:pPr>
+      <w:r>
+        <w:rPr>
+          <w:sz w:val="20"/>
+          <w:szCs w:val="20"/>
+          <w:lang w:val="en-US"/>
+        </w:rPr>
+        <w:t>from tkinter import ttk, messagebox</w:t>
+      </w:r>
+    </w:p>
+    <w:p>
+      <w:pPr>
+        <w:spacing w:line="360" w:lineRule="auto"/>
+        <w:ind w:firstLine="709"/>
+        <w:contextualSpacing/>
+        <w:jc w:val="right"/>
+        <w:rPr>
+          <w:sz w:val="20"/>
+          <w:szCs w:val="20"/>
+          <w:lang w:val="en-US"/>
+        </w:rPr>
+      </w:pPr>
+      <w:r>
+        <w:rPr>
+          <w:sz w:val="20"/>
+          <w:szCs w:val="20"/>
+          <w:lang w:val="en-US"/>
+        </w:rPr>
+        <w:t>import math</w:t>
+      </w:r>
+    </w:p>
+    <w:p>
+      <w:pPr>
+        <w:spacing w:line="360" w:lineRule="auto"/>
+        <w:ind w:firstLine="709"/>
+        <w:contextualSpacing/>
+        <w:jc w:val="right"/>
+        <w:rPr>
+          <w:sz w:val="20"/>
+          <w:szCs w:val="20"/>
+          <w:lang w:val="en-US"/>
+        </w:rPr>
+      </w:pPr>
+    </w:p>
+    <w:p>
+      <w:pPr>
+        <w:spacing w:line="360" w:lineRule="auto"/>
+        <w:ind w:firstLine="709"/>
+        <w:contextualSpacing/>
+        <w:jc w:val="right"/>
+        <w:rPr>
+          <w:sz w:val="20"/>
+          <w:szCs w:val="20"/>
+          <w:lang w:val="en-US"/>
+        </w:rPr>
+      </w:pPr>
+      <w:r>
+        <w:rPr>
+          <w:sz w:val="20"/>
+          <w:szCs w:val="20"/>
+          <w:lang w:val="en-US"/>
+        </w:rPr>
+        <w:t>def calculate():</w:t>
+      </w:r>
+    </w:p>
+    <w:p>
+      <w:pPr>
+        <w:spacing w:line="360" w:lineRule="auto"/>
+        <w:ind w:firstLine="709"/>
+        <w:contextualSpacing/>
+        <w:jc w:val="right"/>
+        <w:rPr>
+          <w:sz w:val="20"/>
+          <w:szCs w:val="20"/>
+          <w:lang w:val="en-US"/>
+        </w:rPr>
+      </w:pPr>
+      <w:r>
+        <w:rPr>
+          <w:sz w:val="20"/>
+          <w:szCs w:val="20"/>
+          <w:lang w:val="en-US"/>
+        </w:rPr>
+        <w:t>    try:</w:t>
+      </w:r>
+    </w:p>
+    <w:p>
+      <w:pPr>
+        <w:spacing w:line="360" w:lineRule="auto"/>
+        <w:ind w:firstLine="709"/>
+        <w:contextualSpacing/>
+        <w:jc w:val="right"/>
+        <w:rPr>
+          <w:sz w:val="20"/>
+          <w:szCs w:val="20"/>
+          <w:lang w:val="en-US"/>
+        </w:rPr>
+      </w:pPr>
+      <w:r>
+        <w:rPr>
+          <w:sz w:val="20"/>
+          <w:szCs w:val="20"/>
+          <w:lang w:val="en-US"/>
+        </w:rPr>
+        <w:t>        var = int(combo_var.get())</w:t>
+      </w:r>
+    </w:p>
+    <w:p>
+      <w:pPr>
+        <w:spacing w:line="360" w:lineRule="auto"/>
+        <w:ind w:firstLine="709"/>
+        <w:contextualSpacing/>
+        <w:jc w:val="right"/>
+        <w:rPr>
+          <w:sz w:val="20"/>
+          <w:szCs w:val="20"/>
+          <w:lang w:val="en-US"/>
+        </w:rPr>
+      </w:pPr>
+      <w:r>
+        <w:rPr>
+          <w:sz w:val="20"/>
+          <w:szCs w:val="20"/>
+          <w:lang w:val="en-US"/>
+        </w:rPr>
+        <w:t>        if var == 1:</w:t>
+      </w:r>
+    </w:p>
+    <w:p>
+      <w:pPr>
+        <w:spacing w:line="360" w:lineRule="auto"/>
+        <w:ind w:firstLine="709"/>
+        <w:contextualSpacing/>
+        <w:jc w:val="right"/>
+        <w:rPr>
+          <w:sz w:val="20"/>
+          <w:szCs w:val="20"/>
+          <w:lang w:val="en-US"/>
+        </w:rPr>
+      </w:pPr>
+      <w:r>
+        <w:rPr>
+          <w:sz w:val="20"/>
+          <w:szCs w:val="20"/>
+          <w:lang w:val="en-US"/>
+        </w:rPr>
+        <w:t>            total = 120000</w:t>
+      </w:r>
+    </w:p>
+    <w:p>
+      <w:pPr>
+        <w:spacing w:line="360" w:lineRule="auto"/>
+        <w:ind w:firstLine="709"/>
+        <w:contextualSpacing/>
+        <w:jc w:val="right"/>
+        <w:rPr>
+          <w:sz w:val="20"/>
+          <w:szCs w:val="20"/>
+          <w:lang w:val="en-US"/>
+        </w:rPr>
+      </w:pPr>
+      <w:r>
+        <w:rPr>
+          <w:sz w:val="20"/>
+          <w:szCs w:val="20"/>
+          <w:lang w:val="en-US"/>
+        </w:rPr>
+        <w:t>            errors = 240</w:t>
+      </w:r>
+    </w:p>
+    <w:p>
+      <w:pPr>
+        <w:spacing w:line="360" w:lineRule="auto"/>
+        <w:ind w:firstLine="709"/>
+        <w:contextualSpacing/>
+        <w:jc w:val="right"/>
+        <w:rPr>
+          <w:sz w:val="20"/>
+          <w:szCs w:val="20"/>
+          <w:lang w:val="en-US"/>
+        </w:rPr>
+      </w:pPr>
+      <w:r>
+        <w:rPr>
+          <w:sz w:val="20"/>
+          <w:szCs w:val="20"/>
+          <w:lang w:val="en-US"/>
+        </w:rPr>
+        <w:t>            corrected = 180</w:t>
+      </w:r>
+    </w:p>
+    <w:p>
+      <w:pPr>
+        <w:spacing w:line="360" w:lineRule="auto"/>
+        <w:ind w:firstLine="709"/>
+        <w:contextualSpacing/>
+        <w:jc w:val="right"/>
+        <w:rPr>
+          <w:sz w:val="20"/>
+          <w:szCs w:val="20"/>
+          <w:lang w:val="en-US"/>
+        </w:rPr>
+      </w:pPr>
+      <w:r>
+        <w:rPr>
+          <w:sz w:val="20"/>
+          <w:szCs w:val="20"/>
+          <w:lang w:val="en-US"/>
+        </w:rPr>
+        <w:t>            distorted = 12</w:t>
+      </w:r>
+    </w:p>
+    <w:p>
+      <w:pPr>
+        <w:spacing w:line="360" w:lineRule="auto"/>
+        <w:ind w:firstLine="709"/>
+        <w:contextualSpacing/>
+        <w:jc w:val="right"/>
+        <w:rPr>
+          <w:sz w:val="20"/>
+          <w:szCs w:val="20"/>
+          <w:lang w:val="en-US"/>
+        </w:rPr>
+      </w:pPr>
+      <w:r>
+        <w:rPr>
+          <w:sz w:val="20"/>
+          <w:szCs w:val="20"/>
+          <w:lang w:val="en-US"/>
+        </w:rPr>
+        <w:t>            P_osh = errors / total</w:t>
+      </w:r>
+    </w:p>
+    <w:p>
+      <w:pPr>
+        <w:spacing w:line="360" w:lineRule="auto"/>
+        <w:ind w:firstLine="709"/>
+        <w:contextualSpacing/>
+        <w:jc w:val="right"/>
+        <w:rPr>
+          <w:sz w:val="20"/>
+          <w:szCs w:val="20"/>
+          <w:lang w:val="en-US"/>
+        </w:rPr>
+      </w:pPr>
+      <w:r>
+        <w:rPr>
+          <w:sz w:val="20"/>
+          <w:szCs w:val="20"/>
+          <w:lang w:val="en-US"/>
+        </w:rPr>
+        <w:t>            K_ispr = corrected / errors</w:t>
+      </w:r>
+    </w:p>
+    <w:p>
+      <w:pPr>
+        <w:spacing w:line="360" w:lineRule="auto"/>
+        <w:ind w:firstLine="709"/>
+        <w:contextualSpacing/>
+        <w:jc w:val="right"/>
+        <w:rPr>
+          <w:sz w:val="20"/>
+          <w:szCs w:val="20"/>
+        </w:rPr>
+      </w:pPr>
+      <w:r>
+        <w:rPr>
+          <w:sz w:val="20"/>
+          <w:szCs w:val="20"/>
+          <w:lang w:val="en-US"/>
+        </w:rPr>
+        <w:t xml:space="preserve">            </w:t>
+      </w:r>
+      <w:r>
+        <w:rPr>
+          <w:sz w:val="20"/>
+          <w:szCs w:val="20"/>
+        </w:rPr>
+        <w:t>result_text = f"P_ош = {errors}/{total} = {P_osh:.6f}\nK_испр = {corrected}/{errors} = {K_ispr:.4f}"</w:t>
+      </w:r>
+    </w:p>
+    <w:p>
+      <w:pPr>
+        <w:spacing w:line="360" w:lineRule="auto"/>
+        <w:ind w:firstLine="709"/>
+        <w:contextualSpacing/>
+        <w:jc w:val="right"/>
+        <w:rPr>
+          <w:sz w:val="20"/>
+          <w:szCs w:val="20"/>
+        </w:rPr>
+      </w:pPr>
+      <w:r>
+        <w:rPr>
+          <w:sz w:val="20"/>
+          <w:szCs w:val="20"/>
+        </w:rPr>
+        <w:t>        elif var == 2:</w:t>
+      </w:r>
+    </w:p>
+    <w:p>
+      <w:pPr>
+        <w:spacing w:line="360" w:lineRule="auto"/>
+        <w:ind w:firstLine="709"/>
+        <w:contextualSpacing/>
+        <w:jc w:val="right"/>
+        <w:rPr>
+          <w:sz w:val="20"/>
+          <w:szCs w:val="20"/>
+        </w:rPr>
+      </w:pPr>
+      <w:r>
+        <w:rPr>
+          <w:sz w:val="20"/>
+          <w:szCs w:val="20"/>
+        </w:rPr>
+        <w:t>            P_osh = 0.02</w:t>
+      </w:r>
+    </w:p>
+    <w:p>
+      <w:pPr>
+        <w:spacing w:line="360" w:lineRule="auto"/>
+        <w:ind w:firstLine="709"/>
+        <w:contextualSpacing/>
+        <w:jc w:val="right"/>
+        <w:rPr>
+          <w:sz w:val="20"/>
+          <w:szCs w:val="20"/>
+        </w:rPr>
+      </w:pPr>
+      <w:r>
+        <w:rPr>
+          <w:sz w:val="20"/>
+          <w:szCs w:val="20"/>
+        </w:rPr>
+        <w:t>            D = 1 - P_osh</w:t>
+      </w:r>
+    </w:p>
+    <w:p>
+      <w:pPr>
+        <w:spacing w:line="360" w:lineRule="auto"/>
+        <w:ind w:firstLine="709"/>
+        <w:contextualSpacing/>
+        <w:jc w:val="right"/>
+        <w:rPr>
+          <w:sz w:val="20"/>
+          <w:szCs w:val="20"/>
+        </w:rPr>
+      </w:pPr>
+      <w:r>
+        <w:rPr>
+          <w:sz w:val="20"/>
+          <w:szCs w:val="20"/>
+        </w:rPr>
+        <w:t>            result_text = f"Достоверность D = 1 - P_ош = 1 - {P_osh} = {D}"</w:t>
+      </w:r>
+    </w:p>
+    <w:p>
+      <w:pPr>
+        <w:spacing w:line="360" w:lineRule="auto"/>
+        <w:ind w:firstLine="709"/>
+        <w:contextualSpacing/>
+        <w:jc w:val="right"/>
+        <w:rPr>
+          <w:sz w:val="20"/>
+          <w:szCs w:val="20"/>
+        </w:rPr>
+      </w:pPr>
+      <w:r>
+        <w:rPr>
+          <w:sz w:val="20"/>
+          <w:szCs w:val="20"/>
+        </w:rPr>
+        <w:t>        elif var == 3:</w:t>
+      </w:r>
+    </w:p>
+    <w:p>
+      <w:pPr>
+        <w:spacing w:line="360" w:lineRule="auto"/>
+        <w:ind w:firstLine="709"/>
+        <w:contextualSpacing/>
+        <w:jc w:val="right"/>
+        <w:rPr>
+          <w:sz w:val="20"/>
+          <w:szCs w:val="20"/>
+        </w:rPr>
+      </w:pPr>
+      <w:r>
+        <w:rPr>
+          <w:sz w:val="20"/>
+          <w:szCs w:val="20"/>
+        </w:rPr>
+        <w:t>            symbols = 500000</w:t>
+      </w:r>
+    </w:p>
+    <w:p>
+      <w:pPr>
+        <w:spacing w:line="360" w:lineRule="auto"/>
+        <w:ind w:firstLine="709"/>
+        <w:contextualSpacing/>
+        <w:jc w:val="right"/>
+        <w:rPr>
+          <w:sz w:val="20"/>
+          <w:szCs w:val="20"/>
+        </w:rPr>
+      </w:pPr>
+      <w:r>
+        <w:rPr>
+          <w:sz w:val="20"/>
+          <w:szCs w:val="20"/>
+        </w:rPr>
+        <w:t>            errors = 25</w:t>
+      </w:r>
+    </w:p>
+    <w:p>
+      <w:pPr>
+        <w:spacing w:line="360" w:lineRule="auto"/>
+        <w:ind w:firstLine="709"/>
+        <w:contextualSpacing/>
+        <w:jc w:val="right"/>
+        <w:rPr>
+          <w:sz w:val="20"/>
+          <w:szCs w:val="20"/>
+        </w:rPr>
+      </w:pPr>
+      <w:r>
+        <w:rPr>
+          <w:sz w:val="20"/>
+          <w:szCs w:val="20"/>
+        </w:rPr>
+        <w:t>            Q = symbols / errors</w:t>
+      </w:r>
+    </w:p>
+    <w:p>
+      <w:pPr>
+        <w:spacing w:line="360" w:lineRule="auto"/>
+        <w:ind w:firstLine="709"/>
+        <w:contextualSpacing/>
+        <w:jc w:val="right"/>
+        <w:rPr>
+          <w:sz w:val="20"/>
+          <w:szCs w:val="20"/>
+        </w:rPr>
+      </w:pPr>
+      <w:r>
+        <w:rPr>
+          <w:sz w:val="20"/>
+          <w:szCs w:val="20"/>
+        </w:rPr>
+        <w:t>            result_text = f"Средняя наработка на ошибку Q = {symbols}/{errors} = {Q:.2f} символов"</w:t>
+      </w:r>
+    </w:p>
+    <w:p>
+      <w:pPr>
+        <w:spacing w:line="360" w:lineRule="auto"/>
+        <w:ind w:firstLine="709"/>
+        <w:contextualSpacing/>
+        <w:jc w:val="right"/>
+        <w:rPr>
+          <w:sz w:val="20"/>
+          <w:szCs w:val="20"/>
+        </w:rPr>
+      </w:pPr>
+      <w:r>
+        <w:rPr>
+          <w:sz w:val="20"/>
+          <w:szCs w:val="20"/>
+        </w:rPr>
+        <w:t>        elif var == 4:</w:t>
+      </w:r>
+    </w:p>
+    <w:p>
+      <w:pPr>
+        <w:spacing w:line="360" w:lineRule="auto"/>
+        <w:ind w:firstLine="709"/>
+        <w:contextualSpacing/>
+        <w:jc w:val="right"/>
+        <w:rPr>
+          <w:sz w:val="20"/>
+          <w:szCs w:val="20"/>
+        </w:rPr>
+      </w:pPr>
+      <w:r>
+        <w:rPr>
+          <w:sz w:val="20"/>
+          <w:szCs w:val="20"/>
+        </w:rPr>
+        <w:t>            records = 10000</w:t>
+      </w:r>
+    </w:p>
+    <w:p>
+      <w:pPr>
+        <w:spacing w:line="360" w:lineRule="auto"/>
+        <w:ind w:firstLine="709"/>
+        <w:contextualSpacing/>
+        <w:jc w:val="right"/>
+        <w:rPr>
+          <w:sz w:val="20"/>
+          <w:szCs w:val="20"/>
+        </w:rPr>
+      </w:pPr>
+      <w:r>
+        <w:rPr>
+          <w:sz w:val="20"/>
+          <w:szCs w:val="20"/>
+        </w:rPr>
+        <w:t>            errors = 40</w:t>
+      </w:r>
+    </w:p>
+    <w:p>
+      <w:pPr>
+        <w:spacing w:line="360" w:lineRule="auto"/>
+        <w:ind w:firstLine="709"/>
+        <w:contextualSpacing/>
+        <w:jc w:val="right"/>
+        <w:rPr>
+          <w:sz w:val="20"/>
+          <w:szCs w:val="20"/>
+        </w:rPr>
+      </w:pPr>
+      <w:r>
+        <w:rPr>
+          <w:sz w:val="20"/>
+          <w:szCs w:val="20"/>
+        </w:rPr>
+        <w:t>            P_osh = errors / records</w:t>
+      </w:r>
+    </w:p>
+    <w:p>
+      <w:pPr>
+        <w:spacing w:line="360" w:lineRule="auto"/>
+        <w:ind w:firstLine="709"/>
+        <w:contextualSpacing/>
+        <w:jc w:val="right"/>
+        <w:rPr>
+          <w:sz w:val="20"/>
+          <w:szCs w:val="20"/>
+        </w:rPr>
+      </w:pPr>
+      <w:r>
+        <w:rPr>
+          <w:sz w:val="20"/>
+          <w:szCs w:val="20"/>
+        </w:rPr>
+        <w:t>            result_text = f"P_ош = {errors}/{records} = {P_osh:.6f}"</w:t>
+      </w:r>
+    </w:p>
+    <w:p>
+      <w:pPr>
+        <w:spacing w:line="360" w:lineRule="auto"/>
+        <w:ind w:firstLine="709"/>
+        <w:contextualSpacing/>
+        <w:jc w:val="right"/>
+        <w:rPr>
+          <w:sz w:val="20"/>
+          <w:szCs w:val="20"/>
+        </w:rPr>
+      </w:pPr>
+      <w:r>
+        <w:rPr>
+          <w:sz w:val="20"/>
+          <w:szCs w:val="20"/>
+        </w:rPr>
+        <w:t>        elif var == 5:</w:t>
+      </w:r>
+    </w:p>
+    <w:p>
+      <w:pPr>
+        <w:spacing w:line="360" w:lineRule="auto"/>
+        <w:ind w:firstLine="709"/>
+        <w:contextualSpacing/>
+        <w:jc w:val="right"/>
+        <w:rPr>
+          <w:sz w:val="20"/>
+          <w:szCs w:val="20"/>
+        </w:rPr>
+      </w:pPr>
+      <w:r>
+        <w:rPr>
+          <w:sz w:val="20"/>
+          <w:szCs w:val="20"/>
+        </w:rPr>
+        <w:t>            times = [5, 7, 6, 8, 10, 4, 9, 11, 7, 13]</w:t>
+      </w:r>
+    </w:p>
+    <w:p>
+      <w:pPr>
+        <w:spacing w:line="360" w:lineRule="auto"/>
+        <w:ind w:firstLine="709"/>
+        <w:contextualSpacing/>
+        <w:jc w:val="right"/>
+        <w:rPr>
+          <w:sz w:val="20"/>
+          <w:szCs w:val="20"/>
+        </w:rPr>
+      </w:pPr>
+      <w:r>
+        <w:rPr>
+          <w:sz w:val="20"/>
+          <w:szCs w:val="20"/>
+        </w:rPr>
+        <w:t>            T_i = sum(times) / len(times)</w:t>
+      </w:r>
+    </w:p>
+    <w:p>
+      <w:pPr>
+        <w:spacing w:line="360" w:lineRule="auto"/>
+        <w:ind w:firstLine="709"/>
+        <w:contextualSpacing/>
+        <w:jc w:val="right"/>
+        <w:rPr>
+          <w:sz w:val="20"/>
+          <w:szCs w:val="20"/>
+        </w:rPr>
+      </w:pPr>
+      <w:r>
+        <w:rPr>
+          <w:sz w:val="20"/>
+          <w:szCs w:val="20"/>
+        </w:rPr>
+        <w:t>            result_text = f"Среднее время коррекции T_и = {T_i:.2f} мин"</w:t>
+      </w:r>
+    </w:p>
+    <w:p>
+      <w:pPr>
+        <w:spacing w:line="360" w:lineRule="auto"/>
+        <w:ind w:firstLine="709"/>
+        <w:contextualSpacing/>
+        <w:jc w:val="right"/>
+        <w:rPr>
+          <w:sz w:val="20"/>
+          <w:szCs w:val="20"/>
+        </w:rPr>
+      </w:pPr>
+      <w:r>
+        <w:rPr>
+          <w:sz w:val="20"/>
+          <w:szCs w:val="20"/>
+        </w:rPr>
+        <w:t>        elif var == 6:</w:t>
+      </w:r>
+    </w:p>
+    <w:p>
+      <w:pPr>
+        <w:spacing w:line="360" w:lineRule="auto"/>
+        <w:ind w:firstLine="709"/>
+        <w:contextualSpacing/>
+        <w:jc w:val="right"/>
+        <w:rPr>
+          <w:sz w:val="20"/>
+          <w:szCs w:val="20"/>
+        </w:rPr>
+      </w:pPr>
+      <w:r>
+        <w:rPr>
+          <w:sz w:val="20"/>
+          <w:szCs w:val="20"/>
+        </w:rPr>
+        <w:t>            T_rab = 120</w:t>
+      </w:r>
+    </w:p>
+    <w:p>
+      <w:pPr>
+        <w:spacing w:line="360" w:lineRule="auto"/>
+        <w:ind w:firstLine="709"/>
+        <w:contextualSpacing/>
+        <w:jc w:val="right"/>
+        <w:rPr>
+          <w:sz w:val="20"/>
+          <w:szCs w:val="20"/>
+        </w:rPr>
+      </w:pPr>
+      <w:r>
+        <w:rPr>
+          <w:sz w:val="20"/>
+          <w:szCs w:val="20"/>
+        </w:rPr>
+        <w:t>            T_v = 5</w:t>
+      </w:r>
+    </w:p>
+    <w:p>
+      <w:pPr>
+        <w:spacing w:line="360" w:lineRule="auto"/>
+        <w:ind w:firstLine="709"/>
+        <w:contextualSpacing/>
+        <w:jc w:val="right"/>
+        <w:rPr>
+          <w:sz w:val="20"/>
+          <w:szCs w:val="20"/>
+        </w:rPr>
+      </w:pPr>
+      <w:r>
+        <w:rPr>
+          <w:sz w:val="20"/>
+          <w:szCs w:val="20"/>
+        </w:rPr>
+        <w:t>            T_i = 3</w:t>
+      </w:r>
+    </w:p>
+    <w:p>
+      <w:pPr>
+        <w:spacing w:line="360" w:lineRule="auto"/>
+        <w:ind w:firstLine="709"/>
+        <w:contextualSpacing/>
+        <w:jc w:val="right"/>
+        <w:rPr>
+          <w:sz w:val="20"/>
+          <w:szCs w:val="20"/>
+        </w:rPr>
+      </w:pPr>
+      <w:r>
+        <w:rPr>
+          <w:sz w:val="20"/>
+          <w:szCs w:val="20"/>
+        </w:rPr>
+        <w:t>            K_ig = (T_rab - (T_v + T_i)) / T_rab</w:t>
+      </w:r>
+    </w:p>
+    <w:p>
+      <w:pPr>
+        <w:spacing w:line="360" w:lineRule="auto"/>
+        <w:ind w:firstLine="709"/>
+        <w:contextualSpacing/>
+        <w:jc w:val="right"/>
+        <w:rPr>
+          <w:sz w:val="20"/>
+          <w:szCs w:val="20"/>
+        </w:rPr>
+      </w:pPr>
+      <w:r>
+        <w:rPr>
+          <w:sz w:val="20"/>
+          <w:szCs w:val="20"/>
+        </w:rPr>
+        <w:t>            result_text = f"K_иг = ({T_rab} - ({T_v}+{T_i}))/{T_rab} = {K_ig:.4f}"</w:t>
+      </w:r>
+    </w:p>
+    <w:p>
+      <w:pPr>
+        <w:spacing w:line="360" w:lineRule="auto"/>
+        <w:ind w:firstLine="709"/>
+        <w:contextualSpacing/>
+        <w:jc w:val="right"/>
+        <w:rPr>
+          <w:sz w:val="20"/>
+          <w:szCs w:val="20"/>
+        </w:rPr>
+      </w:pPr>
+      <w:r>
+        <w:rPr>
+          <w:sz w:val="20"/>
+          <w:szCs w:val="20"/>
+        </w:rPr>
+        <w:t>        elif var == 7:</w:t>
+      </w:r>
+    </w:p>
+    <w:p>
+      <w:pPr>
+        <w:spacing w:line="360" w:lineRule="auto"/>
+        <w:ind w:firstLine="709"/>
+        <w:contextualSpacing/>
+        <w:jc w:val="right"/>
+        <w:rPr>
+          <w:sz w:val="20"/>
+          <w:szCs w:val="20"/>
+        </w:rPr>
+      </w:pPr>
+      <w:r>
+        <w:rPr>
+          <w:sz w:val="20"/>
+          <w:szCs w:val="20"/>
+        </w:rPr>
+        <w:lastRenderedPageBreak/>
+        <w:t>            T_rab = 200</w:t>
+      </w:r>
+    </w:p>
+    <w:p>
+      <w:pPr>
+        <w:spacing w:line="360" w:lineRule="auto"/>
+        <w:ind w:firstLine="709"/>
+        <w:contextualSpacing/>
+        <w:jc w:val="right"/>
+        <w:rPr>
+          <w:sz w:val="20"/>
+          <w:szCs w:val="20"/>
+        </w:rPr>
+      </w:pPr>
+      <w:r>
+        <w:rPr>
+          <w:sz w:val="20"/>
+          <w:szCs w:val="20"/>
+        </w:rPr>
+        <w:t>            T_v = 8</w:t>
+      </w:r>
+    </w:p>
+    <w:p>
+      <w:pPr>
+        <w:spacing w:line="360" w:lineRule="auto"/>
+        <w:ind w:firstLine="709"/>
+        <w:contextualSpacing/>
+        <w:jc w:val="right"/>
+        <w:rPr>
+          <w:sz w:val="20"/>
+          <w:szCs w:val="20"/>
+        </w:rPr>
+      </w:pPr>
+      <w:r>
+        <w:rPr>
+          <w:sz w:val="20"/>
+          <w:szCs w:val="20"/>
+        </w:rPr>
+        <w:t>            T_k = 4</w:t>
+      </w:r>
+    </w:p>
+    <w:p>
+      <w:pPr>
+        <w:spacing w:line="360" w:lineRule="auto"/>
+        <w:ind w:firstLine="709"/>
+        <w:contextualSpacing/>
+        <w:jc w:val="right"/>
+        <w:rPr>
+          <w:sz w:val="20"/>
+          <w:szCs w:val="20"/>
+        </w:rPr>
+      </w:pPr>
+      <w:r>
+        <w:rPr>
+          <w:sz w:val="20"/>
+          <w:szCs w:val="20"/>
+        </w:rPr>
+        <w:t>            T_i = 6</w:t>
+      </w:r>
+    </w:p>
+    <w:p>
+      <w:pPr>
+        <w:spacing w:line="360" w:lineRule="auto"/>
+        <w:ind w:firstLine="709"/>
+        <w:contextualSpacing/>
+        <w:jc w:val="right"/>
+        <w:rPr>
+          <w:sz w:val="20"/>
+          <w:szCs w:val="20"/>
+        </w:rPr>
+      </w:pPr>
+      <w:r>
+        <w:rPr>
+          <w:sz w:val="20"/>
+          <w:szCs w:val="20"/>
+        </w:rPr>
+        <w:t>            T_pf = 10</w:t>
+      </w:r>
+    </w:p>
+    <w:p>
+      <w:pPr>
+        <w:spacing w:line="360" w:lineRule="auto"/>
+        <w:ind w:firstLine="709"/>
+        <w:contextualSpacing/>
+        <w:jc w:val="right"/>
+        <w:rPr>
+          <w:sz w:val="20"/>
+          <w:szCs w:val="20"/>
+        </w:rPr>
+      </w:pPr>
+      <w:r>
+        <w:rPr>
+          <w:sz w:val="20"/>
+          <w:szCs w:val="20"/>
+        </w:rPr>
+        <w:t>            K_ti = (T_rab - (T_v + T_k + T_i)) / (T_rab + T_pf)</w:t>
+      </w:r>
+    </w:p>
+    <w:p>
+      <w:pPr>
+        <w:spacing w:line="360" w:lineRule="auto"/>
+        <w:ind w:firstLine="709"/>
+        <w:contextualSpacing/>
+        <w:jc w:val="right"/>
+        <w:rPr>
+          <w:sz w:val="20"/>
+          <w:szCs w:val="20"/>
+        </w:rPr>
+      </w:pPr>
+      <w:r>
+        <w:rPr>
+          <w:sz w:val="20"/>
+          <w:szCs w:val="20"/>
+        </w:rPr>
+        <w:t>            result_text = f"K_ти = ({T_rab} - ({T_v}+{T_k}+{T_i}))/({T_rab}+{T_pf}) = {K_ti:.4f}"</w:t>
+      </w:r>
+    </w:p>
+    <w:p>
+      <w:pPr>
+        <w:spacing w:line="360" w:lineRule="auto"/>
+        <w:ind w:firstLine="709"/>
+        <w:contextualSpacing/>
+        <w:jc w:val="right"/>
+        <w:rPr>
+          <w:sz w:val="20"/>
+          <w:szCs w:val="20"/>
+        </w:rPr>
+      </w:pPr>
+      <w:r>
+        <w:rPr>
+          <w:sz w:val="20"/>
+          <w:szCs w:val="20"/>
+        </w:rPr>
+        <w:t>        elif var == 8:</w:t>
+      </w:r>
+    </w:p>
+    <w:p>
+      <w:pPr>
+        <w:spacing w:line="360" w:lineRule="auto"/>
+        <w:ind w:firstLine="709"/>
+        <w:contextualSpacing/>
+        <w:jc w:val="right"/>
+        <w:rPr>
+          <w:sz w:val="20"/>
+          <w:szCs w:val="20"/>
+        </w:rPr>
+      </w:pPr>
+      <w:r>
+        <w:rPr>
+          <w:sz w:val="20"/>
+          <w:szCs w:val="20"/>
+        </w:rPr>
+        <w:t>            errors = 50</w:t>
+      </w:r>
+    </w:p>
+    <w:p>
+      <w:pPr>
+        <w:spacing w:line="360" w:lineRule="auto"/>
+        <w:ind w:firstLine="709"/>
+        <w:contextualSpacing/>
+        <w:jc w:val="right"/>
+        <w:rPr>
+          <w:sz w:val="20"/>
+          <w:szCs w:val="20"/>
+        </w:rPr>
+      </w:pPr>
+      <w:r>
+        <w:rPr>
+          <w:sz w:val="20"/>
+          <w:szCs w:val="20"/>
+        </w:rPr>
+        <w:t>            detected = 40</w:t>
+      </w:r>
+    </w:p>
+    <w:p>
+      <w:pPr>
+        <w:spacing w:line="360" w:lineRule="auto"/>
+        <w:ind w:firstLine="709"/>
+        <w:contextualSpacing/>
+        <w:jc w:val="right"/>
+        <w:rPr>
+          <w:sz w:val="20"/>
+          <w:szCs w:val="20"/>
+        </w:rPr>
+      </w:pPr>
+      <w:r>
+        <w:rPr>
+          <w:sz w:val="20"/>
+          <w:szCs w:val="20"/>
+        </w:rPr>
+        <w:t>            K_obn = detected / errors</w:t>
+      </w:r>
+    </w:p>
+    <w:p>
+      <w:pPr>
+        <w:spacing w:line="360" w:lineRule="auto"/>
+        <w:ind w:firstLine="709"/>
+        <w:contextualSpacing/>
+        <w:jc w:val="right"/>
+        <w:rPr>
+          <w:sz w:val="20"/>
+          <w:szCs w:val="20"/>
+        </w:rPr>
+      </w:pPr>
+      <w:r>
+        <w:rPr>
+          <w:sz w:val="20"/>
+          <w:szCs w:val="20"/>
+        </w:rPr>
+        <w:t>            result_text = f"K_обн = {detected}/{errors} = {K_obn:.2f}"</w:t>
+      </w:r>
+    </w:p>
+    <w:p>
+      <w:pPr>
+        <w:spacing w:line="360" w:lineRule="auto"/>
+        <w:ind w:firstLine="709"/>
+        <w:contextualSpacing/>
+        <w:jc w:val="right"/>
+        <w:rPr>
+          <w:sz w:val="20"/>
+          <w:szCs w:val="20"/>
+        </w:rPr>
+      </w:pPr>
+      <w:r>
+        <w:rPr>
+          <w:sz w:val="20"/>
+          <w:szCs w:val="20"/>
+        </w:rPr>
+        <w:t>        elif var == 9:</w:t>
+      </w:r>
+    </w:p>
+    <w:p>
+      <w:pPr>
+        <w:spacing w:line="360" w:lineRule="auto"/>
+        <w:ind w:firstLine="709"/>
+        <w:contextualSpacing/>
+        <w:jc w:val="right"/>
+        <w:rPr>
+          <w:sz w:val="20"/>
+          <w:szCs w:val="20"/>
+        </w:rPr>
+      </w:pPr>
+      <w:r>
+        <w:rPr>
+          <w:sz w:val="20"/>
+          <w:szCs w:val="20"/>
+        </w:rPr>
+        <w:t>            errors = 50</w:t>
+      </w:r>
+    </w:p>
+    <w:p>
+      <w:pPr>
+        <w:spacing w:line="360" w:lineRule="auto"/>
+        <w:ind w:firstLine="709"/>
+        <w:contextualSpacing/>
+        <w:jc w:val="right"/>
+        <w:rPr>
+          <w:sz w:val="20"/>
+          <w:szCs w:val="20"/>
+        </w:rPr>
+      </w:pPr>
+      <w:r>
+        <w:rPr>
+          <w:sz w:val="20"/>
+          <w:szCs w:val="20"/>
+        </w:rPr>
+        <w:t>            detected = 40</w:t>
+      </w:r>
+    </w:p>
+    <w:p>
+      <w:pPr>
+        <w:spacing w:line="360" w:lineRule="auto"/>
+        <w:ind w:firstLine="709"/>
+        <w:contextualSpacing/>
+        <w:jc w:val="right"/>
+        <w:rPr>
+          <w:sz w:val="20"/>
+          <w:szCs w:val="20"/>
+        </w:rPr>
+      </w:pPr>
+      <w:r>
+        <w:rPr>
+          <w:sz w:val="20"/>
+          <w:szCs w:val="20"/>
+        </w:rPr>
+        <w:t>            not_detected = errors - detected</w:t>
+      </w:r>
+    </w:p>
+    <w:p>
+      <w:pPr>
+        <w:spacing w:line="360" w:lineRule="auto"/>
+        <w:ind w:firstLine="709"/>
+        <w:contextualSpacing/>
+        <w:jc w:val="right"/>
+        <w:rPr>
+          <w:sz w:val="20"/>
+          <w:szCs w:val="20"/>
+        </w:rPr>
+      </w:pPr>
+      <w:r>
+        <w:rPr>
+          <w:sz w:val="20"/>
+          <w:szCs w:val="20"/>
+        </w:rPr>
+        <w:t>            K_no = not_detected / errors</w:t>
+      </w:r>
+    </w:p>
+    <w:p>
+      <w:pPr>
+        <w:spacing w:line="360" w:lineRule="auto"/>
+        <w:ind w:firstLine="709"/>
+        <w:contextualSpacing/>
+        <w:jc w:val="right"/>
+        <w:rPr>
+          <w:sz w:val="20"/>
+          <w:szCs w:val="20"/>
+        </w:rPr>
+      </w:pPr>
+      <w:r>
+        <w:rPr>
+          <w:sz w:val="20"/>
+          <w:szCs w:val="20"/>
+        </w:rPr>
+        <w:t>            result_text = f"K_но = {not_detected}/{errors} = {K_no:.2f}"</w:t>
+      </w:r>
+    </w:p>
+    <w:p>
+      <w:pPr>
+        <w:spacing w:line="360" w:lineRule="auto"/>
+        <w:ind w:firstLine="709"/>
+        <w:contextualSpacing/>
+        <w:jc w:val="right"/>
+        <w:rPr>
+          <w:sz w:val="20"/>
+          <w:szCs w:val="20"/>
+        </w:rPr>
+      </w:pPr>
+      <w:r>
+        <w:rPr>
+          <w:sz w:val="20"/>
+          <w:szCs w:val="20"/>
+        </w:rPr>
+        <w:t>        elif var == 10:</w:t>
+      </w:r>
+    </w:p>
+    <w:p>
+      <w:pPr>
+        <w:spacing w:line="360" w:lineRule="auto"/>
+        <w:ind w:firstLine="709"/>
+        <w:contextualSpacing/>
+        <w:jc w:val="right"/>
+        <w:rPr>
+          <w:sz w:val="20"/>
+          <w:szCs w:val="20"/>
+        </w:rPr>
+      </w:pPr>
+      <w:r>
+        <w:rPr>
+          <w:sz w:val="20"/>
+          <w:szCs w:val="20"/>
+        </w:rPr>
+        <w:t>            errors = 60</w:t>
+      </w:r>
+    </w:p>
+    <w:p>
+      <w:pPr>
+        <w:spacing w:line="360" w:lineRule="auto"/>
+        <w:ind w:firstLine="709"/>
+        <w:contextualSpacing/>
+        <w:jc w:val="right"/>
+        <w:rPr>
+          <w:sz w:val="20"/>
+          <w:szCs w:val="20"/>
+        </w:rPr>
+      </w:pPr>
+      <w:r>
+        <w:rPr>
+          <w:sz w:val="20"/>
+          <w:szCs w:val="20"/>
+        </w:rPr>
+        <w:t>            corrected = 30</w:t>
+      </w:r>
+    </w:p>
+    <w:p>
+      <w:pPr>
+        <w:spacing w:line="360" w:lineRule="auto"/>
+        <w:ind w:firstLine="709"/>
+        <w:contextualSpacing/>
+        <w:jc w:val="right"/>
+        <w:rPr>
+          <w:sz w:val="20"/>
+          <w:szCs w:val="20"/>
+        </w:rPr>
+      </w:pPr>
+      <w:r>
+        <w:rPr>
+          <w:sz w:val="20"/>
+          <w:szCs w:val="20"/>
+        </w:rPr>
+        <w:t>            distorted = 5</w:t>
+      </w:r>
+    </w:p>
+    <w:p>
+      <w:pPr>
+        <w:spacing w:line="360" w:lineRule="auto"/>
+        <w:ind w:firstLine="709"/>
+        <w:contextualSpacing/>
+        <w:jc w:val="right"/>
+        <w:rPr>
+          <w:sz w:val="20"/>
+          <w:szCs w:val="20"/>
+        </w:rPr>
+      </w:pPr>
+      <w:r>
+        <w:rPr>
+          <w:sz w:val="20"/>
+          <w:szCs w:val="20"/>
+        </w:rPr>
+        <w:t>            detected = 15</w:t>
+      </w:r>
+    </w:p>
+    <w:p>
+      <w:pPr>
+        <w:spacing w:line="360" w:lineRule="auto"/>
+        <w:ind w:firstLine="709"/>
+        <w:contextualSpacing/>
+        <w:jc w:val="right"/>
+        <w:rPr>
+          <w:sz w:val="20"/>
+          <w:szCs w:val="20"/>
+        </w:rPr>
+      </w:pPr>
+      <w:r>
+        <w:rPr>
+          <w:sz w:val="20"/>
+          <w:szCs w:val="20"/>
+        </w:rPr>
+        <w:t>            not_detected = 10</w:t>
+      </w:r>
+    </w:p>
+    <w:p>
+      <w:pPr>
+        <w:spacing w:line="360" w:lineRule="auto"/>
+        <w:ind w:firstLine="709"/>
+        <w:contextualSpacing/>
+        <w:jc w:val="right"/>
+        <w:rPr>
+          <w:sz w:val="20"/>
+          <w:szCs w:val="20"/>
+        </w:rPr>
+      </w:pPr>
+      <w:r>
+        <w:rPr>
+          <w:sz w:val="20"/>
+          <w:szCs w:val="20"/>
+        </w:rPr>
+        <w:t>            K_ispr = corrected / errors</w:t>
+      </w:r>
+    </w:p>
+    <w:p>
+      <w:pPr>
+        <w:spacing w:line="360" w:lineRule="auto"/>
+        <w:ind w:firstLine="709"/>
+        <w:contextualSpacing/>
+        <w:jc w:val="right"/>
+        <w:rPr>
+          <w:sz w:val="20"/>
+          <w:szCs w:val="20"/>
+        </w:rPr>
+      </w:pPr>
+      <w:r>
+        <w:rPr>
+          <w:sz w:val="20"/>
+          <w:szCs w:val="20"/>
+        </w:rPr>
+        <w:t>            K_isk = distorted / errors</w:t>
+      </w:r>
+    </w:p>
+    <w:p>
+      <w:pPr>
+        <w:spacing w:line="360" w:lineRule="auto"/>
+        <w:ind w:firstLine="709"/>
+        <w:contextualSpacing/>
+        <w:jc w:val="right"/>
+        <w:rPr>
+          <w:sz w:val="20"/>
+          <w:szCs w:val="20"/>
+        </w:rPr>
+      </w:pPr>
+      <w:r>
+        <w:rPr>
+          <w:sz w:val="20"/>
+          <w:szCs w:val="20"/>
+        </w:rPr>
+        <w:t>            K_obn = detected / errors</w:t>
+      </w:r>
+    </w:p>
+    <w:p>
+      <w:pPr>
+        <w:spacing w:line="360" w:lineRule="auto"/>
+        <w:ind w:firstLine="709"/>
+        <w:contextualSpacing/>
+        <w:jc w:val="right"/>
+        <w:rPr>
+          <w:sz w:val="20"/>
+          <w:szCs w:val="20"/>
+        </w:rPr>
+      </w:pPr>
+      <w:r>
+        <w:rPr>
+          <w:sz w:val="20"/>
+          <w:szCs w:val="20"/>
+        </w:rPr>
+        <w:t>            K_no = not_detected / errors</w:t>
+      </w:r>
+    </w:p>
+    <w:p>
+      <w:pPr>
+        <w:spacing w:line="360" w:lineRule="auto"/>
+        <w:ind w:firstLine="709"/>
+        <w:contextualSpacing/>
+        <w:jc w:val="right"/>
+        <w:rPr>
+          <w:sz w:val="20"/>
+          <w:szCs w:val="20"/>
+        </w:rPr>
+      </w:pPr>
+      <w:r>
+        <w:rPr>
+          <w:sz w:val="20"/>
+          <w:szCs w:val="20"/>
+        </w:rPr>
+        <w:t>            result_text = (f"K_испр = {corrected}/{errors} = {K_ispr:.3f}\n"</w:t>
+      </w:r>
+    </w:p>
+    <w:p>
+      <w:pPr>
+        <w:spacing w:line="360" w:lineRule="auto"/>
+        <w:ind w:firstLine="709"/>
+        <w:contextualSpacing/>
+        <w:jc w:val="right"/>
+        <w:rPr>
+          <w:sz w:val="20"/>
+          <w:szCs w:val="20"/>
+        </w:rPr>
+      </w:pPr>
+      <w:r>
+        <w:rPr>
+          <w:sz w:val="20"/>
+          <w:szCs w:val="20"/>
+        </w:rPr>
+        <w:t>                           f"K_иск = {distorted}/{errors} = {K_isk:.3f}\n"</w:t>
+      </w:r>
+    </w:p>
+    <w:p>
+      <w:pPr>
+        <w:spacing w:line="360" w:lineRule="auto"/>
+        <w:ind w:firstLine="709"/>
+        <w:contextualSpacing/>
+        <w:jc w:val="right"/>
+        <w:rPr>
+          <w:sz w:val="20"/>
+          <w:szCs w:val="20"/>
+        </w:rPr>
+      </w:pPr>
+      <w:r>
+        <w:rPr>
+          <w:sz w:val="20"/>
+          <w:szCs w:val="20"/>
+        </w:rPr>
+        <w:t>                           f"K_обн = {detected}/{errors} = {K_obn:.3f}\n"</w:t>
+      </w:r>
+    </w:p>
+    <w:p>
+      <w:pPr>
+        <w:spacing w:line="360" w:lineRule="auto"/>
+        <w:ind w:firstLine="709"/>
+        <w:contextualSpacing/>
+        <w:jc w:val="right"/>
+        <w:rPr>
+          <w:sz w:val="20"/>
+          <w:szCs w:val="20"/>
+        </w:rPr>
+      </w:pPr>
+      <w:r>
+        <w:rPr>
+          <w:sz w:val="20"/>
+          <w:szCs w:val="20"/>
+        </w:rPr>
+        <w:t>                           f"K_но = {not_detected}/{errors} = {K_no:.3f}")</w:t>
+      </w:r>
+    </w:p>
+    <w:p>
+      <w:pPr>
+        <w:spacing w:line="360" w:lineRule="auto"/>
+        <w:ind w:firstLine="709"/>
+        <w:contextualSpacing/>
+        <w:jc w:val="right"/>
+        <w:rPr>
+          <w:sz w:val="20"/>
+          <w:szCs w:val="20"/>
+        </w:rPr>
+      </w:pPr>
+      <w:r>
+        <w:rPr>
+          <w:sz w:val="20"/>
+          <w:szCs w:val="20"/>
+        </w:rPr>
+        <w:t>        elif var == 11:</w:t>
+      </w:r>
+    </w:p>
+    <w:p>
+      <w:pPr>
+        <w:spacing w:line="360" w:lineRule="auto"/>
+        <w:ind w:firstLine="709"/>
+        <w:contextualSpacing/>
+        <w:jc w:val="right"/>
+        <w:rPr>
+          <w:sz w:val="20"/>
+          <w:szCs w:val="20"/>
+        </w:rPr>
+      </w:pPr>
+      <w:r>
+        <w:rPr>
+          <w:sz w:val="20"/>
+          <w:szCs w:val="20"/>
+        </w:rPr>
+        <w:t>            errors = 80</w:t>
+      </w:r>
+    </w:p>
+    <w:p>
+      <w:pPr>
+        <w:spacing w:line="360" w:lineRule="auto"/>
+        <w:ind w:firstLine="709"/>
+        <w:contextualSpacing/>
+        <w:jc w:val="right"/>
+        <w:rPr>
+          <w:sz w:val="20"/>
+          <w:szCs w:val="20"/>
+        </w:rPr>
+      </w:pPr>
+      <w:r>
+        <w:rPr>
+          <w:sz w:val="20"/>
+          <w:szCs w:val="20"/>
+        </w:rPr>
+        <w:t>            detected = 70</w:t>
+      </w:r>
+    </w:p>
+    <w:p>
+      <w:pPr>
+        <w:spacing w:line="360" w:lineRule="auto"/>
+        <w:ind w:firstLine="709"/>
+        <w:contextualSpacing/>
+        <w:jc w:val="right"/>
+        <w:rPr>
+          <w:sz w:val="20"/>
+          <w:szCs w:val="20"/>
+        </w:rPr>
+      </w:pPr>
+      <w:r>
+        <w:rPr>
+          <w:sz w:val="20"/>
+          <w:szCs w:val="20"/>
+        </w:rPr>
+        <w:t>            K_vyjavl = detected / errors</w:t>
+      </w:r>
+    </w:p>
+    <w:p>
+      <w:pPr>
+        <w:spacing w:line="360" w:lineRule="auto"/>
+        <w:ind w:firstLine="709"/>
+        <w:contextualSpacing/>
+        <w:jc w:val="right"/>
+        <w:rPr>
+          <w:sz w:val="20"/>
+          <w:szCs w:val="20"/>
+        </w:rPr>
+      </w:pPr>
+      <w:r>
+        <w:rPr>
+          <w:sz w:val="20"/>
+          <w:szCs w:val="20"/>
+        </w:rPr>
+        <w:t>            result_text = f"K_выявл = {detected}/{errors} = {K_vyjavl:.3f}"</w:t>
+      </w:r>
+    </w:p>
+    <w:p>
+      <w:pPr>
+        <w:spacing w:line="360" w:lineRule="auto"/>
+        <w:ind w:firstLine="709"/>
+        <w:contextualSpacing/>
+        <w:jc w:val="right"/>
+        <w:rPr>
+          <w:sz w:val="20"/>
+          <w:szCs w:val="20"/>
+        </w:rPr>
+      </w:pPr>
+      <w:r>
+        <w:rPr>
+          <w:sz w:val="20"/>
+          <w:szCs w:val="20"/>
+        </w:rPr>
+        <w:t>        elif var == 12:</w:t>
+      </w:r>
+    </w:p>
+    <w:p>
+      <w:pPr>
+        <w:spacing w:line="360" w:lineRule="auto"/>
+        <w:ind w:firstLine="709"/>
+        <w:contextualSpacing/>
+        <w:jc w:val="right"/>
+        <w:rPr>
+          <w:sz w:val="20"/>
+          <w:szCs w:val="20"/>
+        </w:rPr>
+      </w:pPr>
+      <w:r>
+        <w:rPr>
+          <w:sz w:val="20"/>
+          <w:szCs w:val="20"/>
+        </w:rPr>
+        <w:t>            errors = 60</w:t>
+      </w:r>
+    </w:p>
+    <w:p>
+      <w:pPr>
+        <w:spacing w:line="360" w:lineRule="auto"/>
+        <w:ind w:firstLine="709"/>
+        <w:contextualSpacing/>
+        <w:jc w:val="right"/>
+        <w:rPr>
+          <w:sz w:val="20"/>
+          <w:szCs w:val="20"/>
+        </w:rPr>
+      </w:pPr>
+      <w:r>
+        <w:rPr>
+          <w:sz w:val="20"/>
+          <w:szCs w:val="20"/>
+        </w:rPr>
+        <w:t>            corrected = 30</w:t>
+      </w:r>
+    </w:p>
+    <w:p>
+      <w:pPr>
+        <w:spacing w:line="360" w:lineRule="auto"/>
+        <w:ind w:firstLine="709"/>
+        <w:contextualSpacing/>
+        <w:jc w:val="right"/>
+        <w:rPr>
+          <w:sz w:val="20"/>
+          <w:szCs w:val="20"/>
+        </w:rPr>
+      </w:pPr>
+      <w:r>
+        <w:rPr>
+          <w:sz w:val="20"/>
+          <w:szCs w:val="20"/>
+        </w:rPr>
+        <w:t>            distorted = 5</w:t>
+      </w:r>
+    </w:p>
+    <w:p>
+      <w:pPr>
+        <w:spacing w:line="360" w:lineRule="auto"/>
+        <w:ind w:firstLine="709"/>
+        <w:contextualSpacing/>
+        <w:jc w:val="right"/>
+        <w:rPr>
+          <w:sz w:val="20"/>
+          <w:szCs w:val="20"/>
+        </w:rPr>
+      </w:pPr>
+      <w:r>
+        <w:rPr>
+          <w:sz w:val="20"/>
+          <w:szCs w:val="20"/>
+        </w:rPr>
+        <w:t>            detected = 15</w:t>
+      </w:r>
+    </w:p>
+    <w:p>
+      <w:pPr>
+        <w:spacing w:line="360" w:lineRule="auto"/>
+        <w:ind w:firstLine="709"/>
+        <w:contextualSpacing/>
+        <w:jc w:val="right"/>
+        <w:rPr>
+          <w:sz w:val="20"/>
+          <w:szCs w:val="20"/>
+        </w:rPr>
+      </w:pPr>
+      <w:r>
+        <w:rPr>
+          <w:sz w:val="20"/>
+          <w:szCs w:val="20"/>
+        </w:rPr>
+        <w:lastRenderedPageBreak/>
+        <w:t>            not_detected = 10</w:t>
+      </w:r>
+    </w:p>
+    <w:p>
+      <w:pPr>
+        <w:spacing w:line="360" w:lineRule="auto"/>
+        <w:ind w:firstLine="709"/>
+        <w:contextualSpacing/>
+        <w:jc w:val="right"/>
+        <w:rPr>
+          <w:sz w:val="20"/>
+          <w:szCs w:val="20"/>
+        </w:rPr>
+      </w:pPr>
+      <w:r>
+        <w:rPr>
+          <w:sz w:val="20"/>
+          <w:szCs w:val="20"/>
+        </w:rPr>
+        <w:t>            K_no = not_detected / errors</w:t>
+      </w:r>
+    </w:p>
+    <w:p>
+      <w:pPr>
+        <w:spacing w:line="360" w:lineRule="auto"/>
+        <w:ind w:firstLine="709"/>
+        <w:contextualSpacing/>
+        <w:jc w:val="right"/>
+        <w:rPr>
+          <w:sz w:val="20"/>
+          <w:szCs w:val="20"/>
+        </w:rPr>
+      </w:pPr>
+      <w:r>
+        <w:rPr>
+          <w:sz w:val="20"/>
+          <w:szCs w:val="20"/>
+        </w:rPr>
+        <w:t>            K_isk = distorted / errors</w:t>
+      </w:r>
+    </w:p>
+    <w:p>
+      <w:pPr>
+        <w:spacing w:line="360" w:lineRule="auto"/>
+        <w:ind w:firstLine="709"/>
+        <w:contextualSpacing/>
+        <w:jc w:val="right"/>
+        <w:rPr>
+          <w:sz w:val="20"/>
+          <w:szCs w:val="20"/>
+        </w:rPr>
+      </w:pPr>
+      <w:r>
+        <w:rPr>
+          <w:sz w:val="20"/>
+          <w:szCs w:val="20"/>
+        </w:rPr>
+        <w:t>            K_tr = K_no + K_isk</w:t>
+      </w:r>
+    </w:p>
+    <w:p>
+      <w:pPr>
+        <w:spacing w:line="360" w:lineRule="auto"/>
+        <w:ind w:firstLine="709"/>
+        <w:contextualSpacing/>
+        <w:jc w:val="right"/>
+        <w:rPr>
+          <w:sz w:val="20"/>
+          <w:szCs w:val="20"/>
+        </w:rPr>
+      </w:pPr>
+      <w:r>
+        <w:rPr>
+          <w:sz w:val="20"/>
+          <w:szCs w:val="20"/>
+        </w:rPr>
+        <w:t>            result_text = f"K_тр = K_но + K_иск = {K_no:.3f} + {K_isk:.3f} = {K_tr:.3f}"</w:t>
+      </w:r>
+    </w:p>
+    <w:p>
+      <w:pPr>
+        <w:spacing w:line="360" w:lineRule="auto"/>
+        <w:ind w:firstLine="709"/>
+        <w:contextualSpacing/>
+        <w:jc w:val="right"/>
+        <w:rPr>
+          <w:sz w:val="20"/>
+          <w:szCs w:val="20"/>
+        </w:rPr>
+      </w:pPr>
+      <w:r>
+        <w:rPr>
+          <w:sz w:val="20"/>
+          <w:szCs w:val="20"/>
+        </w:rPr>
+        <w:t>        elif var == 13:</w:t>
+      </w:r>
+    </w:p>
+    <w:p>
+      <w:pPr>
+        <w:spacing w:line="360" w:lineRule="auto"/>
+        <w:ind w:firstLine="709"/>
+        <w:contextualSpacing/>
+        <w:jc w:val="right"/>
+        <w:rPr>
+          <w:sz w:val="20"/>
+          <w:szCs w:val="20"/>
+        </w:rPr>
+      </w:pPr>
+      <w:r>
+        <w:rPr>
+          <w:sz w:val="20"/>
+          <w:szCs w:val="20"/>
+        </w:rPr>
+        <w:t>            P_bez = 0.95</w:t>
+      </w:r>
+    </w:p>
+    <w:p>
+      <w:pPr>
+        <w:spacing w:line="360" w:lineRule="auto"/>
+        <w:ind w:firstLine="709"/>
+        <w:contextualSpacing/>
+        <w:jc w:val="right"/>
+        <w:rPr>
+          <w:sz w:val="20"/>
+          <w:szCs w:val="20"/>
+        </w:rPr>
+      </w:pPr>
+      <w:r>
+        <w:rPr>
+          <w:sz w:val="20"/>
+          <w:szCs w:val="20"/>
+        </w:rPr>
+        <w:t>            P_lt = 0.03</w:t>
+      </w:r>
+    </w:p>
+    <w:p>
+      <w:pPr>
+        <w:spacing w:line="360" w:lineRule="auto"/>
+        <w:ind w:firstLine="709"/>
+        <w:contextualSpacing/>
+        <w:jc w:val="right"/>
+        <w:rPr>
+          <w:sz w:val="20"/>
+          <w:szCs w:val="20"/>
+        </w:rPr>
+      </w:pPr>
+      <w:r>
+        <w:rPr>
+          <w:sz w:val="20"/>
+          <w:szCs w:val="20"/>
+        </w:rPr>
+        <w:t>            P_pr = P_bez - P_lt</w:t>
+      </w:r>
+    </w:p>
+    <w:p>
+      <w:pPr>
+        <w:spacing w:line="360" w:lineRule="auto"/>
+        <w:ind w:firstLine="709"/>
+        <w:contextualSpacing/>
+        <w:jc w:val="right"/>
+        <w:rPr>
+          <w:sz w:val="20"/>
+          <w:szCs w:val="20"/>
+        </w:rPr>
+      </w:pPr>
+      <w:r>
+        <w:rPr>
+          <w:sz w:val="20"/>
+          <w:szCs w:val="20"/>
+        </w:rPr>
+        <w:t>            result_text = f"P_пр = P_без - P_лт = {P_bez} - {P_lt} = {P_pr:.3f}"</w:t>
+      </w:r>
+    </w:p>
+    <w:p>
+      <w:pPr>
+        <w:spacing w:line="360" w:lineRule="auto"/>
+        <w:ind w:firstLine="709"/>
+        <w:contextualSpacing/>
+        <w:jc w:val="right"/>
+        <w:rPr>
+          <w:sz w:val="20"/>
+          <w:szCs w:val="20"/>
+        </w:rPr>
+      </w:pPr>
+      <w:r>
+        <w:rPr>
+          <w:sz w:val="20"/>
+          <w:szCs w:val="20"/>
+        </w:rPr>
+        <w:t>        elif var == 14:</w:t>
+      </w:r>
+    </w:p>
+    <w:p>
+      <w:pPr>
+        <w:spacing w:line="360" w:lineRule="auto"/>
+        <w:ind w:firstLine="709"/>
+        <w:contextualSpacing/>
+        <w:jc w:val="right"/>
+        <w:rPr>
+          <w:sz w:val="20"/>
+          <w:szCs w:val="20"/>
+        </w:rPr>
+      </w:pPr>
+      <w:r>
+        <w:rPr>
+          <w:sz w:val="20"/>
+          <w:szCs w:val="20"/>
+        </w:rPr>
+        <w:t>            P_osh = 0.1</w:t>
+      </w:r>
+    </w:p>
+    <w:p>
+      <w:pPr>
+        <w:spacing w:line="360" w:lineRule="auto"/>
+        <w:ind w:firstLine="709"/>
+        <w:contextualSpacing/>
+        <w:jc w:val="right"/>
+        <w:rPr>
+          <w:sz w:val="20"/>
+          <w:szCs w:val="20"/>
+        </w:rPr>
+      </w:pPr>
+      <w:r>
+        <w:rPr>
+          <w:sz w:val="20"/>
+          <w:szCs w:val="20"/>
+        </w:rPr>
+        <w:t>            sum_k = (1 - P_osh) / P_osh</w:t>
+      </w:r>
+    </w:p>
+    <w:p>
+      <w:pPr>
+        <w:spacing w:line="360" w:lineRule="auto"/>
+        <w:ind w:firstLine="709"/>
+        <w:contextualSpacing/>
+        <w:jc w:val="right"/>
+        <w:rPr>
+          <w:sz w:val="20"/>
+          <w:szCs w:val="20"/>
+        </w:rPr>
+      </w:pPr>
+      <w:r>
+        <w:rPr>
+          <w:sz w:val="20"/>
+          <w:szCs w:val="20"/>
+        </w:rPr>
+        <w:t>            result_text = f"K_пр + K_лт = (1 - {P_osh})/{P_osh} = {sum_k:.2f}"</w:t>
+      </w:r>
+    </w:p>
+    <w:p>
+      <w:pPr>
+        <w:spacing w:line="360" w:lineRule="auto"/>
+        <w:ind w:firstLine="709"/>
+        <w:contextualSpacing/>
+        <w:jc w:val="right"/>
+        <w:rPr>
+          <w:sz w:val="20"/>
+          <w:szCs w:val="20"/>
+        </w:rPr>
+      </w:pPr>
+      <w:r>
+        <w:rPr>
+          <w:sz w:val="20"/>
+          <w:szCs w:val="20"/>
+        </w:rPr>
+        <w:t>        elif var == 15:</w:t>
+      </w:r>
+    </w:p>
+    <w:p>
+      <w:pPr>
+        <w:spacing w:line="360" w:lineRule="auto"/>
+        <w:ind w:firstLine="709"/>
+        <w:contextualSpacing/>
+        <w:jc w:val="right"/>
+        <w:rPr>
+          <w:sz w:val="20"/>
+          <w:szCs w:val="20"/>
+        </w:rPr>
+      </w:pPr>
+      <w:r>
+        <w:rPr>
+          <w:sz w:val="20"/>
+          <w:szCs w:val="20"/>
+        </w:rPr>
+        <w:t>            total = 10000</w:t>
+      </w:r>
+    </w:p>
+    <w:p>
+      <w:pPr>
+        <w:spacing w:line="360" w:lineRule="auto"/>
+        <w:ind w:firstLine="709"/>
+        <w:contextualSpacing/>
+        <w:jc w:val="right"/>
+        <w:rPr>
+          <w:sz w:val="20"/>
+          <w:szCs w:val="20"/>
+        </w:rPr>
+      </w:pPr>
+      <w:r>
+        <w:rPr>
+          <w:sz w:val="20"/>
+          <w:szCs w:val="20"/>
+        </w:rPr>
+        <w:t>            error_records = 200</w:t>
+      </w:r>
+    </w:p>
+    <w:p>
+      <w:pPr>
+        <w:spacing w:line="360" w:lineRule="auto"/>
+        <w:ind w:firstLine="709"/>
+        <w:contextualSpacing/>
+        <w:jc w:val="right"/>
+        <w:rPr>
+          <w:sz w:val="20"/>
+          <w:szCs w:val="20"/>
+        </w:rPr>
+      </w:pPr>
+      <w:r>
+        <w:rPr>
+          <w:sz w:val="20"/>
+          <w:szCs w:val="20"/>
+        </w:rPr>
+        <w:t>            detected = 180</w:t>
+      </w:r>
+    </w:p>
+    <w:p>
+      <w:pPr>
+        <w:spacing w:line="360" w:lineRule="auto"/>
+        <w:ind w:firstLine="709"/>
+        <w:contextualSpacing/>
+        <w:jc w:val="right"/>
+        <w:rPr>
+          <w:sz w:val="20"/>
+          <w:szCs w:val="20"/>
+        </w:rPr>
+      </w:pPr>
+      <w:r>
+        <w:rPr>
+          <w:sz w:val="20"/>
+          <w:szCs w:val="20"/>
+        </w:rPr>
+        <w:t>            corrected = 100</w:t>
+      </w:r>
+    </w:p>
+    <w:p>
+      <w:pPr>
+        <w:spacing w:line="360" w:lineRule="auto"/>
+        <w:ind w:firstLine="709"/>
+        <w:contextualSpacing/>
+        <w:jc w:val="right"/>
+        <w:rPr>
+          <w:sz w:val="20"/>
+          <w:szCs w:val="20"/>
+        </w:rPr>
+      </w:pPr>
+      <w:r>
+        <w:rPr>
+          <w:sz w:val="20"/>
+          <w:szCs w:val="20"/>
+        </w:rPr>
+        <w:t>            distorted = 10</w:t>
+      </w:r>
+    </w:p>
+    <w:p>
+      <w:pPr>
+        <w:spacing w:line="360" w:lineRule="auto"/>
+        <w:ind w:firstLine="709"/>
+        <w:contextualSpacing/>
+        <w:jc w:val="right"/>
+        <w:rPr>
+          <w:sz w:val="20"/>
+          <w:szCs w:val="20"/>
+        </w:rPr>
+      </w:pPr>
+      <w:r>
+        <w:rPr>
+          <w:sz w:val="20"/>
+          <w:szCs w:val="20"/>
+        </w:rPr>
+        <w:t>            not_detected = 20</w:t>
+      </w:r>
+    </w:p>
+    <w:p>
+      <w:pPr>
+        <w:spacing w:line="360" w:lineRule="auto"/>
+        <w:ind w:firstLine="709"/>
+        <w:contextualSpacing/>
+        <w:jc w:val="right"/>
+        <w:rPr>
+          <w:sz w:val="20"/>
+          <w:szCs w:val="20"/>
+        </w:rPr>
+      </w:pPr>
+      <w:r>
+        <w:rPr>
+          <w:sz w:val="20"/>
+          <w:szCs w:val="20"/>
+        </w:rPr>
+        <w:t>            false_alarm = 5</w:t>
+      </w:r>
+    </w:p>
+    <w:p>
+      <w:pPr>
+        <w:spacing w:line="360" w:lineRule="auto"/>
+        <w:ind w:firstLine="709"/>
+        <w:contextualSpacing/>
+        <w:jc w:val="right"/>
+        <w:rPr>
+          <w:sz w:val="20"/>
+          <w:szCs w:val="20"/>
+        </w:rPr>
+      </w:pPr>
+      <w:r>
+        <w:rPr>
+          <w:sz w:val="20"/>
+          <w:szCs w:val="20"/>
+        </w:rPr>
+        <w:t>            P_osh = error_records / total</w:t>
+      </w:r>
+    </w:p>
+    <w:p>
+      <w:pPr>
+        <w:spacing w:line="360" w:lineRule="auto"/>
+        <w:ind w:firstLine="709"/>
+        <w:contextualSpacing/>
+        <w:jc w:val="right"/>
+        <w:rPr>
+          <w:sz w:val="20"/>
+          <w:szCs w:val="20"/>
+        </w:rPr>
+      </w:pPr>
+      <w:r>
+        <w:rPr>
+          <w:sz w:val="20"/>
+          <w:szCs w:val="20"/>
+        </w:rPr>
+        <w:t>            K_obn = detected / error_records</w:t>
+      </w:r>
+    </w:p>
+    <w:p>
+      <w:pPr>
+        <w:spacing w:line="360" w:lineRule="auto"/>
+        <w:ind w:firstLine="709"/>
+        <w:contextualSpacing/>
+        <w:jc w:val="right"/>
+        <w:rPr>
+          <w:sz w:val="20"/>
+          <w:szCs w:val="20"/>
+        </w:rPr>
+      </w:pPr>
+      <w:r>
+        <w:rPr>
+          <w:sz w:val="20"/>
+          <w:szCs w:val="20"/>
+        </w:rPr>
+        <w:t>            K_no = not_detected / error_records</w:t>
+      </w:r>
+    </w:p>
+    <w:p>
+      <w:pPr>
+        <w:spacing w:line="360" w:lineRule="auto"/>
+        <w:ind w:firstLine="709"/>
+        <w:contextualSpacing/>
+        <w:jc w:val="right"/>
+        <w:rPr>
+          <w:sz w:val="20"/>
+          <w:szCs w:val="20"/>
+        </w:rPr>
+      </w:pPr>
+      <w:r>
+        <w:rPr>
+          <w:sz w:val="20"/>
+          <w:szCs w:val="20"/>
+        </w:rPr>
+        <w:t>            result_text = (f"P_ош = {error_records}/{total} = {P_osh:.4f}\n"</w:t>
+      </w:r>
+    </w:p>
+    <w:p>
+      <w:pPr>
+        <w:spacing w:line="360" w:lineRule="auto"/>
+        <w:ind w:firstLine="709"/>
+        <w:contextualSpacing/>
+        <w:jc w:val="right"/>
+        <w:rPr>
+          <w:sz w:val="20"/>
+          <w:szCs w:val="20"/>
+        </w:rPr>
+      </w:pPr>
+      <w:r>
+        <w:rPr>
+          <w:sz w:val="20"/>
+          <w:szCs w:val="20"/>
+        </w:rPr>
+        <w:t>                           f"K_обн = {detected}/{error_records} = {K_obn:.3f}\n"</w:t>
+      </w:r>
+    </w:p>
+    <w:p>
+      <w:pPr>
+        <w:spacing w:line="360" w:lineRule="auto"/>
+        <w:ind w:firstLine="709"/>
+        <w:contextualSpacing/>
+        <w:jc w:val="right"/>
+        <w:rPr>
+          <w:sz w:val="20"/>
+          <w:szCs w:val="20"/>
+        </w:rPr>
+      </w:pPr>
+      <w:r>
+        <w:rPr>
+          <w:sz w:val="20"/>
+          <w:szCs w:val="20"/>
+        </w:rPr>
+        <w:t>                           f"K_но = {not_detected}/{error_records} = {K_no:.3f}")</w:t>
+      </w:r>
+    </w:p>
+    <w:p>
+      <w:pPr>
+        <w:spacing w:line="360" w:lineRule="auto"/>
+        <w:ind w:firstLine="709"/>
+        <w:contextualSpacing/>
+        <w:jc w:val="right"/>
+        <w:rPr>
+          <w:sz w:val="20"/>
+          <w:szCs w:val="20"/>
+        </w:rPr>
+      </w:pPr>
+      <w:r>
+        <w:rPr>
+          <w:sz w:val="20"/>
+          <w:szCs w:val="20"/>
+        </w:rPr>
+        <w:t>        else:</w:t>
+      </w:r>
+    </w:p>
+    <w:p>
+      <w:pPr>
+        <w:spacing w:line="360" w:lineRule="auto"/>
+        <w:ind w:firstLine="709"/>
+        <w:contextualSpacing/>
+        <w:jc w:val="right"/>
+        <w:rPr>
+          <w:sz w:val="20"/>
+          <w:szCs w:val="20"/>
+        </w:rPr>
+      </w:pPr>
+      <w:r>
+        <w:rPr>
+          <w:sz w:val="20"/>
+          <w:szCs w:val="20"/>
+        </w:rPr>
+        <w:t>            result_text = "Выберите корректный вариант"</w:t>
+      </w:r>
+    </w:p>
+    <w:p>
+      <w:pPr>
+        <w:spacing w:line="360" w:lineRule="auto"/>
+        <w:ind w:firstLine="709"/>
+        <w:contextualSpacing/>
+        <w:jc w:val="right"/>
+        <w:rPr>
+          <w:sz w:val="20"/>
+          <w:szCs w:val="20"/>
+        </w:rPr>
+      </w:pPr>
+      <w:r>
+        <w:rPr>
+          <w:sz w:val="20"/>
+          <w:szCs w:val="20"/>
+        </w:rPr>
+        <w:t>        lbl_result.config(text=result_text)</w:t>
+      </w:r>
+    </w:p>
+    <w:p>
+      <w:pPr>
+        <w:spacing w:line="360" w:lineRule="auto"/>
+        <w:ind w:firstLine="709"/>
+        <w:contextualSpacing/>
+        <w:jc w:val="right"/>
+        <w:rPr>
+          <w:sz w:val="20"/>
+          <w:szCs w:val="20"/>
+        </w:rPr>
+      </w:pPr>
+      <w:r>
+        <w:rPr>
+          <w:sz w:val="20"/>
+          <w:szCs w:val="20"/>
+        </w:rPr>
+        <w:t>    except Exception as e:</w:t>
+      </w:r>
+    </w:p>
+    <w:p>
+      <w:pPr>
+        <w:spacing w:line="360" w:lineRule="auto"/>
+        <w:ind w:firstLine="709"/>
+        <w:contextualSpacing/>
+        <w:jc w:val="right"/>
+        <w:rPr>
+          <w:sz w:val="20"/>
+          <w:szCs w:val="20"/>
+        </w:rPr>
+      </w:pPr>
+      <w:r>
+        <w:rPr>
+          <w:sz w:val="20"/>
+          <w:szCs w:val="20"/>
+        </w:rPr>
+        <w:t>        messagebox.showerror("Ошибка", f"Проверьте ввод данных\n{str(e)}")</w:t>
+      </w:r>
+    </w:p>
+    <w:p>
+      <w:pPr>
+        <w:spacing w:line="360" w:lineRule="auto"/>
+        <w:ind w:firstLine="709"/>
+        <w:contextualSpacing/>
+        <w:jc w:val="right"/>
+        <w:rPr>
+          <w:sz w:val="20"/>
+          <w:szCs w:val="20"/>
+        </w:rPr>
+      </w:pPr>
+    </w:p>
+    <w:p>
+      <w:pPr>
+        <w:spacing w:line="360" w:lineRule="auto"/>
+        <w:ind w:firstLine="709"/>
+        <w:contextualSpacing/>
+        <w:jc w:val="right"/>
+        <w:rPr>
+          <w:sz w:val="20"/>
+          <w:szCs w:val="20"/>
+        </w:rPr>
+      </w:pPr>
+      <w:r>
+        <w:rPr>
+          <w:sz w:val="20"/>
+          <w:szCs w:val="20"/>
+        </w:rPr>
+        <w:t>root = tk.Tk()</w:t>
+      </w:r>
+    </w:p>
+    <w:p>
+      <w:pPr>
+        <w:spacing w:line="360" w:lineRule="auto"/>
+        <w:ind w:firstLine="709"/>
+        <w:contextualSpacing/>
+        <w:jc w:val="right"/>
+        <w:rPr>
+          <w:sz w:val="20"/>
+          <w:szCs w:val="20"/>
+        </w:rPr>
+      </w:pPr>
+      <w:r>
+        <w:rPr>
+          <w:sz w:val="20"/>
+          <w:szCs w:val="20"/>
+        </w:rPr>
+        <w:t>root.title("Практическая работа 7")</w:t>
+      </w:r>
+    </w:p>
+    <w:p>
+      <w:pPr>
+        <w:spacing w:line="360" w:lineRule="auto"/>
+        <w:ind w:firstLine="709"/>
+        <w:contextualSpacing/>
+        <w:jc w:val="right"/>
+        <w:rPr>
+          <w:sz w:val="20"/>
+          <w:szCs w:val="20"/>
+        </w:rPr>
+      </w:pPr>
+      <w:r>
+        <w:rPr>
+          <w:sz w:val="20"/>
+          <w:szCs w:val="20"/>
+        </w:rPr>
+        <w:t>root.geometry("700x500")</w:t>
+      </w:r>
+    </w:p>
+    <w:p>
+      <w:pPr>
+        <w:spacing w:line="360" w:lineRule="auto"/>
+        <w:ind w:firstLine="709"/>
+        <w:contextualSpacing/>
+        <w:jc w:val="right"/>
+        <w:rPr>
+          <w:sz w:val="20"/>
+          <w:szCs w:val="20"/>
+        </w:rPr>
+      </w:pPr>
+      <w:r>
+        <w:rPr>
+          <w:sz w:val="20"/>
+          <w:szCs w:val="20"/>
+        </w:rPr>
+        <w:t>root.resizable(False, False)</w:t>
+      </w:r>
+    </w:p>
+    <w:p>
+      <w:pPr>
+        <w:spacing w:line="360" w:lineRule="auto"/>
+        <w:ind w:firstLine="709"/>
+        <w:contextualSpacing/>
+        <w:jc w:val="right"/>
+        <w:rPr>
+          <w:sz w:val="20"/>
+          <w:szCs w:val="20"/>
+        </w:rPr>
+      </w:pPr>
+    </w:p>
+    <w:p>
+      <w:pPr>
+        <w:spacing w:line="360" w:lineRule="auto"/>
+        <w:ind w:firstLine="709"/>
+        <w:contextualSpacing/>
+        <w:jc w:val="right"/>
+        <w:rPr>
+          <w:sz w:val="20"/>
+          <w:szCs w:val="20"/>
+        </w:rPr>
+      </w:pPr>
+      <w:r>
+        <w:rPr>
+          <w:sz w:val="20"/>
+          <w:szCs w:val="20"/>
+        </w:rPr>
+        <w:t>main_frame = ttk.Frame(root, padding="10")</w:t>
+      </w:r>
+    </w:p>
+    <w:p>
+      <w:pPr>
+        <w:spacing w:line="360" w:lineRule="auto"/>
+        <w:ind w:firstLine="709"/>
+        <w:contextualSpacing/>
+        <w:jc w:val="right"/>
+        <w:rPr>
+          <w:sz w:val="20"/>
+          <w:szCs w:val="20"/>
+        </w:rPr>
+      </w:pPr>
+      <w:r>
+        <w:rPr>
+          <w:sz w:val="20"/>
+          <w:szCs w:val="20"/>
+        </w:rPr>
+        <w:t>main_frame.pack(fill=tk.BOTH, expand=True)</w:t>
+      </w:r>
+    </w:p>
+    <w:p>
+      <w:pPr>
+        <w:spacing w:line="360" w:lineRule="auto"/>
+        <w:ind w:firstLine="709"/>
+        <w:contextualSpacing/>
+        <w:jc w:val="right"/>
+        <w:rPr>
+          <w:sz w:val="20"/>
+          <w:szCs w:val="20"/>
+        </w:rPr>
+      </w:pPr>
+    </w:p>
+    <w:p>
+      <w:pPr>
+        <w:spacing w:line="360" w:lineRule="auto"/>
+        <w:ind w:firstLine="709"/>
+        <w:contextualSpacing/>
+        <w:jc w:val="right"/>
+        <w:rPr>
+          <w:sz w:val="20"/>
+          <w:szCs w:val="20"/>
+        </w:rPr>
+      </w:pPr>
+      <w:r>
+        <w:rPr>
+          <w:sz w:val="20"/>
+          <w:szCs w:val="20"/>
+        </w:rPr>
+        <w:lastRenderedPageBreak/>
+        <w:t>ttk.Label(main_frame, text="Выберите вариант (1-15):").grid(row=0, column=0, sticky=tk.W, pady=5)</w:t>
+      </w:r>
+    </w:p>
+    <w:p>
+      <w:pPr>
+        <w:spacing w:line="360" w:lineRule="auto"/>
+        <w:ind w:firstLine="709"/>
+        <w:contextualSpacing/>
+        <w:jc w:val="right"/>
+        <w:rPr>
+          <w:sz w:val="20"/>
+          <w:szCs w:val="20"/>
+        </w:rPr>
+      </w:pPr>
+    </w:p>
+    <w:p>
+      <w:pPr>
+        <w:spacing w:line="360" w:lineRule="auto"/>
+        <w:ind w:firstLine="709"/>
+        <w:contextualSpacing/>
+        <w:jc w:val="right"/>
+        <w:rPr>
+          <w:sz w:val="20"/>
+          <w:szCs w:val="20"/>
+        </w:rPr>
+      </w:pPr>
+      <w:r>
+        <w:rPr>
+          <w:sz w:val="20"/>
+          <w:szCs w:val="20"/>
+        </w:rPr>
+        <w:t>combo_var = tk.StringVar()</w:t>
+      </w:r>
+    </w:p>
+    <w:p>
+      <w:pPr>
+        <w:spacing w:line="360" w:lineRule="auto"/>
+        <w:ind w:firstLine="709"/>
+        <w:contextualSpacing/>
+        <w:jc w:val="right"/>
+        <w:rPr>
+          <w:sz w:val="20"/>
+          <w:szCs w:val="20"/>
+        </w:rPr>
+      </w:pPr>
+      <w:r>
+        <w:rPr>
+          <w:sz w:val="20"/>
+          <w:szCs w:val="20"/>
+        </w:rPr>
+        <w:t>combo = ttk.Combobox(main_frame, textvariable=combo_var, values=list(range(1, 16)), state="readonly", width=5)</w:t>
+      </w:r>
+    </w:p>
+    <w:p>
+      <w:pPr>
+        <w:spacing w:line="360" w:lineRule="auto"/>
+        <w:ind w:firstLine="709"/>
+        <w:contextualSpacing/>
+        <w:jc w:val="right"/>
+        <w:rPr>
+          <w:sz w:val="20"/>
+          <w:szCs w:val="20"/>
+        </w:rPr>
+      </w:pPr>
+      <w:r>
+        <w:rPr>
+          <w:sz w:val="20"/>
+          <w:szCs w:val="20"/>
+        </w:rPr>
+        <w:t>combo.grid(row=0, column=1, sticky=tk.W, pady=5)</w:t>
+      </w:r>
+    </w:p>
+    <w:p>
+      <w:pPr>
+        <w:spacing w:line="360" w:lineRule="auto"/>
+        <w:ind w:firstLine="709"/>
+        <w:contextualSpacing/>
+        <w:jc w:val="right"/>
+        <w:rPr>
+          <w:sz w:val="20"/>
+          <w:szCs w:val="20"/>
+        </w:rPr>
+      </w:pPr>
+      <w:r>
+        <w:rPr>
+          <w:sz w:val="20"/>
+          <w:szCs w:val="20"/>
+        </w:rPr>
+        <w:t>combo.current(0)</w:t>
+      </w:r>
+    </w:p>
+    <w:p>
+      <w:pPr>
+        <w:spacing w:line="360" w:lineRule="auto"/>
+        <w:ind w:firstLine="709"/>
+        <w:contextualSpacing/>
+        <w:jc w:val="right"/>
+        <w:rPr>
+          <w:sz w:val="20"/>
+          <w:szCs w:val="20"/>
+        </w:rPr>
+      </w:pPr>
+    </w:p>
+    <w:p>
+      <w:pPr>
+        <w:spacing w:line="360" w:lineRule="auto"/>
+        <w:ind w:firstLine="709"/>
+        <w:contextualSpacing/>
+        <w:jc w:val="right"/>
+        <w:rPr>
+          <w:sz w:val="20"/>
+          <w:szCs w:val="20"/>
+        </w:rPr>
+      </w:pPr>
+      <w:r>
+        <w:rPr>
+          <w:sz w:val="20"/>
+          <w:szCs w:val="20"/>
+        </w:rPr>
+        <w:t>btn_calc = ttk.Button(main_frame, text="Рассчитать", command=calculate)</w:t>
+      </w:r>
+    </w:p>
+    <w:p>
+      <w:pPr>
+        <w:spacing w:line="360" w:lineRule="auto"/>
+        <w:ind w:firstLine="709"/>
+        <w:contextualSpacing/>
+        <w:jc w:val="right"/>
+        <w:rPr>
+          <w:sz w:val="20"/>
+          <w:szCs w:val="20"/>
+        </w:rPr>
+      </w:pPr>
+      <w:r>
+        <w:rPr>
+          <w:sz w:val="20"/>
+          <w:szCs w:val="20"/>
+        </w:rPr>
+        <w:t>btn_calc.grid(row=0, column=2, padx=10, pady=5)</w:t>
+      </w:r>
+    </w:p>
+    <w:p>
+      <w:pPr>
+        <w:spacing w:line="360" w:lineRule="auto"/>
+        <w:ind w:firstLine="709"/>
+        <w:contextualSpacing/>
+        <w:jc w:val="right"/>
+        <w:rPr>
+          <w:sz w:val="20"/>
+          <w:szCs w:val="20"/>
+        </w:rPr>
+      </w:pPr>
+    </w:p>
+    <w:p>
+      <w:pPr>
+        <w:spacing w:line="360" w:lineRule="auto"/>
+        <w:ind w:firstLine="709"/>
+        <w:contextualSpacing/>
+        <w:jc w:val="right"/>
+        <w:rPr>
+          <w:sz w:val="20"/>
+          <w:szCs w:val="20"/>
+        </w:rPr>
+      </w:pPr>
+      <w:r>
+        <w:rPr>
+          <w:sz w:val="20"/>
+          <w:szCs w:val="20"/>
+        </w:rPr>
+        <w:t>lbl_result = ttk.Label(main_frame, text="Здесь будет результат", font=("Courier", 10), foreground="blue")</w:t>
+      </w:r>
+    </w:p>
+    <w:p>
+      <w:pPr>
+        <w:spacing w:line="360" w:lineRule="auto"/>
+        <w:ind w:firstLine="709"/>
+        <w:contextualSpacing/>
+        <w:jc w:val="right"/>
+        <w:rPr>
+          <w:sz w:val="20"/>
+          <w:szCs w:val="20"/>
+        </w:rPr>
+      </w:pPr>
+      <w:r>
+        <w:rPr>
+          <w:sz w:val="20"/>
+          <w:szCs w:val="20"/>
+        </w:rPr>
+        <w:t>lbl_result.grid(row=1, column=0, columnspan=3, sticky=tk.W, pady=20)</w:t>
+      </w:r>
+    </w:p>
+    <w:p>
+      <w:pPr>
+        <w:spacing w:line="360" w:lineRule="auto"/>
+        <w:ind w:firstLine="709"/>
+        <w:contextualSpacing/>
+        <w:jc w:val="right"/>
+        <w:rPr>
+          <w:sz w:val="20"/>
+          <w:szCs w:val="20"/>
+        </w:rPr>
+      </w:pPr>
+    </w:p>
+    <w:p>
+      <w:pPr>
+        <w:spacing w:line="360" w:lineRule="auto"/>
+        <w:ind w:firstLine="709"/>
+        <w:contextualSpacing/>
+        <w:jc w:val="right"/>
+        <w:rPr>
+          <w:sz w:val="20"/>
+          <w:szCs w:val="20"/>
+        </w:rPr>
+      </w:pPr>
+      <w:r>
+        <w:rPr>
+          <w:sz w:val="20"/>
+          <w:szCs w:val="20"/>
+        </w:rPr>
+        <w:t>conditions_text = {</w:t>
+      </w:r>
+    </w:p>
+    <w:p>
+      <w:pPr>
+        <w:spacing w:line="360" w:lineRule="auto"/>
+        <w:ind w:firstLine="709"/>
+        <w:contextualSpacing/>
+        <w:jc w:val="right"/>
+        <w:rPr>
+          <w:sz w:val="20"/>
+          <w:szCs w:val="20"/>
+        </w:rPr>
+      </w:pPr>
+      <w:r>
+        <w:rPr>
+          <w:sz w:val="20"/>
+          <w:szCs w:val="20"/>
+        </w:rPr>
+        <w:t>    1: "120 000 записей, 240 ошибок, исправлено 180, искажено 12",</w:t>
+      </w:r>
+    </w:p>
+    <w:p>
+      <w:pPr>
+        <w:spacing w:line="360" w:lineRule="auto"/>
+        <w:ind w:firstLine="709"/>
+        <w:contextualSpacing/>
+        <w:jc w:val="right"/>
+        <w:rPr>
+          <w:sz w:val="20"/>
+          <w:szCs w:val="20"/>
+        </w:rPr>
+      </w:pPr>
+      <w:r>
+        <w:rPr>
+          <w:sz w:val="20"/>
+          <w:szCs w:val="20"/>
+        </w:rPr>
+        <w:t>    2: "P_ош = 0,02",</w:t>
+      </w:r>
+    </w:p>
+    <w:p>
+      <w:pPr>
+        <w:spacing w:line="360" w:lineRule="auto"/>
+        <w:ind w:firstLine="709"/>
+        <w:contextualSpacing/>
+        <w:jc w:val="right"/>
+        <w:rPr>
+          <w:sz w:val="20"/>
+          <w:szCs w:val="20"/>
+        </w:rPr>
+      </w:pPr>
+      <w:r>
+        <w:rPr>
+          <w:sz w:val="20"/>
+          <w:szCs w:val="20"/>
+        </w:rPr>
+        <w:t>    3: "500 000 символов, 25 ошибок",</w:t>
+      </w:r>
+    </w:p>
+    <w:p>
+      <w:pPr>
+        <w:spacing w:line="360" w:lineRule="auto"/>
+        <w:ind w:firstLine="709"/>
+        <w:contextualSpacing/>
+        <w:jc w:val="right"/>
+        <w:rPr>
+          <w:sz w:val="20"/>
+          <w:szCs w:val="20"/>
+        </w:rPr>
+      </w:pPr>
+      <w:r>
+        <w:rPr>
+          <w:sz w:val="20"/>
+          <w:szCs w:val="20"/>
+        </w:rPr>
+        <w:t>    4: "10 000 записей, 40 ошибок",</w:t>
+      </w:r>
+    </w:p>
+    <w:p>
+      <w:pPr>
+        <w:spacing w:line="360" w:lineRule="auto"/>
+        <w:ind w:firstLine="709"/>
+        <w:contextualSpacing/>
+        <w:jc w:val="right"/>
+        <w:rPr>
+          <w:sz w:val="20"/>
+          <w:szCs w:val="20"/>
+        </w:rPr>
+      </w:pPr>
+      <w:r>
+        <w:rPr>
+          <w:sz w:val="20"/>
+          <w:szCs w:val="20"/>
+        </w:rPr>
+        <w:t>    5: "Времена коррекции: 5,7,6,8,10,4,9,11,7,13 мин",</w:t>
+      </w:r>
+    </w:p>
+    <w:p>
+      <w:pPr>
+        <w:spacing w:line="360" w:lineRule="auto"/>
+        <w:ind w:firstLine="709"/>
+        <w:contextualSpacing/>
+        <w:jc w:val="right"/>
+        <w:rPr>
+          <w:sz w:val="20"/>
+          <w:szCs w:val="20"/>
+        </w:rPr>
+      </w:pPr>
+      <w:r>
+        <w:rPr>
+          <w:sz w:val="20"/>
+          <w:szCs w:val="20"/>
+        </w:rPr>
+        <w:t>    6: "T_раб=120 ч, T_в=5 ч, T_и=3 ч",</w:t>
+      </w:r>
+    </w:p>
+    <w:p>
+      <w:pPr>
+        <w:spacing w:line="360" w:lineRule="auto"/>
+        <w:ind w:firstLine="709"/>
+        <w:contextualSpacing/>
+        <w:jc w:val="right"/>
+        <w:rPr>
+          <w:sz w:val="20"/>
+          <w:szCs w:val="20"/>
+        </w:rPr>
+      </w:pPr>
+      <w:r>
+        <w:rPr>
+          <w:sz w:val="20"/>
+          <w:szCs w:val="20"/>
+        </w:rPr>
+        <w:t>    7: "T_раб=200 ч, T_в=8 ч, T_к=4 ч, T_и=6 ч, T_пф=10 ч",</w:t>
+      </w:r>
+    </w:p>
+    <w:p>
+      <w:pPr>
+        <w:spacing w:line="360" w:lineRule="auto"/>
+        <w:ind w:firstLine="709"/>
+        <w:contextualSpacing/>
+        <w:jc w:val="right"/>
+        <w:rPr>
+          <w:sz w:val="20"/>
+          <w:szCs w:val="20"/>
+        </w:rPr>
+      </w:pPr>
+      <w:r>
+        <w:rPr>
+          <w:sz w:val="20"/>
+          <w:szCs w:val="20"/>
+        </w:rPr>
+        <w:t>    8: "50 ошибок, обнаружено 40",</w:t>
+      </w:r>
+    </w:p>
+    <w:p>
+      <w:pPr>
+        <w:spacing w:line="360" w:lineRule="auto"/>
+        <w:ind w:firstLine="709"/>
+        <w:contextualSpacing/>
+        <w:jc w:val="right"/>
+        <w:rPr>
+          <w:sz w:val="20"/>
+          <w:szCs w:val="20"/>
+        </w:rPr>
+      </w:pPr>
+      <w:r>
+        <w:rPr>
+          <w:sz w:val="20"/>
+          <w:szCs w:val="20"/>
+        </w:rPr>
+        <w:t>    9: "50 ошибок, обнаружено 40",</w:t>
+      </w:r>
+    </w:p>
+    <w:p>
+      <w:pPr>
+        <w:spacing w:line="360" w:lineRule="auto"/>
+        <w:ind w:firstLine="709"/>
+        <w:contextualSpacing/>
+        <w:jc w:val="right"/>
+        <w:rPr>
+          <w:sz w:val="20"/>
+          <w:szCs w:val="20"/>
+        </w:rPr>
+      </w:pPr>
+      <w:r>
+        <w:rPr>
+          <w:sz w:val="20"/>
+          <w:szCs w:val="20"/>
+        </w:rPr>
+        <w:t>    10: "60 ошибок: испр30, искаж5, обн15, не обн10",</w:t>
+      </w:r>
+    </w:p>
+    <w:p>
+      <w:pPr>
+        <w:spacing w:line="360" w:lineRule="auto"/>
+        <w:ind w:firstLine="709"/>
+        <w:contextualSpacing/>
+        <w:jc w:val="right"/>
+        <w:rPr>
+          <w:sz w:val="20"/>
+          <w:szCs w:val="20"/>
+        </w:rPr>
+      </w:pPr>
+      <w:r>
+        <w:rPr>
+          <w:sz w:val="20"/>
+          <w:szCs w:val="20"/>
+        </w:rPr>
+        <w:t>    11: "80 ошибок, выявлено 70",</w:t>
+      </w:r>
+    </w:p>
+    <w:p>
+      <w:pPr>
+        <w:spacing w:line="360" w:lineRule="auto"/>
+        <w:ind w:firstLine="709"/>
+        <w:contextualSpacing/>
+        <w:jc w:val="right"/>
+        <w:rPr>
+          <w:sz w:val="20"/>
+          <w:szCs w:val="20"/>
+        </w:rPr>
+      </w:pPr>
+      <w:r>
+        <w:rPr>
+          <w:sz w:val="20"/>
+          <w:szCs w:val="20"/>
+        </w:rPr>
+        <w:t>    12: "Данные задачи 10",</w:t>
+      </w:r>
+    </w:p>
+    <w:p>
+      <w:pPr>
+        <w:spacing w:line="360" w:lineRule="auto"/>
+        <w:ind w:firstLine="709"/>
+        <w:contextualSpacing/>
+        <w:jc w:val="right"/>
+        <w:rPr>
+          <w:sz w:val="20"/>
+          <w:szCs w:val="20"/>
+        </w:rPr>
+      </w:pPr>
+      <w:r>
+        <w:rPr>
+          <w:sz w:val="20"/>
+          <w:szCs w:val="20"/>
+        </w:rPr>
+        <w:t>    13: "P_без=0,95, P_лт=0,03",</w:t>
+      </w:r>
+    </w:p>
+    <w:p>
+      <w:pPr>
+        <w:spacing w:line="360" w:lineRule="auto"/>
+        <w:ind w:firstLine="709"/>
+        <w:contextualSpacing/>
+        <w:jc w:val="right"/>
+        <w:rPr>
+          <w:sz w:val="20"/>
+          <w:szCs w:val="20"/>
+        </w:rPr>
+      </w:pPr>
+      <w:r>
+        <w:rPr>
+          <w:sz w:val="20"/>
+          <w:szCs w:val="20"/>
+        </w:rPr>
+        <w:t>    14: "P_ош=0,1",</w:t>
+      </w:r>
+    </w:p>
+    <w:p>
+      <w:pPr>
+        <w:spacing w:line="360" w:lineRule="auto"/>
+        <w:ind w:firstLine="709"/>
+        <w:contextualSpacing/>
+        <w:jc w:val="right"/>
+        <w:rPr>
+          <w:sz w:val="20"/>
+          <w:szCs w:val="20"/>
+        </w:rPr>
+      </w:pPr>
+      <w:r>
+        <w:rPr>
+          <w:sz w:val="20"/>
+          <w:szCs w:val="20"/>
+        </w:rPr>
+        <w:t>    15: "10 000 записей, 200 с ошибками, обн180, испр100, искаж10, не обн20, ложн5"</w:t>
+      </w:r>
+    </w:p>
+    <w:p>
+      <w:pPr>
+        <w:spacing w:line="360" w:lineRule="auto"/>
+        <w:ind w:firstLine="709"/>
+        <w:contextualSpacing/>
+        <w:jc w:val="right"/>
+        <w:rPr>
+          <w:sz w:val="20"/>
+          <w:szCs w:val="20"/>
+        </w:rPr>
+      </w:pPr>
+      <w:r>
+        <w:rPr>
+          <w:sz w:val="20"/>
+          <w:szCs w:val="20"/>
+        </w:rPr>
+        <w:t>}</w:t>
+      </w:r>
+    </w:p>
+    <w:p>
+      <w:pPr>
+        <w:spacing w:line="360" w:lineRule="auto"/>
+        <w:ind w:firstLine="709"/>
+        <w:contextualSpacing/>
+        <w:jc w:val="right"/>
+        <w:rPr>
+          <w:sz w:val="20"/>
+          <w:szCs w:val="20"/>
+        </w:rPr>
+      </w:pPr>
+    </w:p>
+    <w:p>
+      <w:pPr>
+        <w:spacing w:line="360" w:lineRule="auto"/>
+        <w:ind w:firstLine="709"/>
+        <w:contextualSpacing/>
+        <w:jc w:val="right"/>
+        <w:rPr>
+          <w:sz w:val="20"/>
+          <w:szCs w:val="20"/>
+        </w:rPr>
+      </w:pPr>
+      <w:r>
+        <w:rPr>
+          <w:sz w:val="20"/>
+          <w:szCs w:val="20"/>
+        </w:rPr>
+        <w:t>lbl_condition = ttk.Label(main_frame, text="Условие: " + conditions_text[1], wraplength=650, justify=tk.LEFT)</w:t>
+      </w:r>
+    </w:p>
+    <w:p>
+      <w:pPr>
+        <w:spacing w:line="360" w:lineRule="auto"/>
+        <w:ind w:firstLine="709"/>
+        <w:contextualSpacing/>
+        <w:jc w:val="right"/>
+        <w:rPr>
+          <w:sz w:val="20"/>
+          <w:szCs w:val="20"/>
+        </w:rPr>
+      </w:pPr>
+      <w:r>
+        <w:rPr>
+          <w:sz w:val="20"/>
+          <w:szCs w:val="20"/>
+        </w:rPr>
+        <w:t>lbl_condition.grid(row=2, column=0, columnspan=3, sticky=tk.W, pady=10)</w:t>
+      </w:r>
+    </w:p>
+    <w:p>
+      <w:pPr>
+        <w:spacing w:line="360" w:lineRule="auto"/>
+        <w:ind w:firstLine="709"/>
+        <w:contextualSpacing/>
+        <w:jc w:val="right"/>
+        <w:rPr>
+          <w:sz w:val="20"/>
+          <w:szCs w:val="20"/>
+        </w:rPr>
+      </w:pPr>
+    </w:p>
+    <w:p>
+      <w:pPr>
+        <w:spacing w:line="360" w:lineRule="auto"/>
+        <w:ind w:firstLine="709"/>
+        <w:contextualSpacing/>
+        <w:jc w:val="right"/>
+        <w:rPr>
+          <w:sz w:val="20"/>
+          <w:szCs w:val="20"/>
+        </w:rPr>
+      </w:pPr>
+      <w:r>
+        <w:rPr>
+          <w:sz w:val="20"/>
+          <w:szCs w:val="20"/>
+        </w:rPr>
+        <w:t>def update_condition(event):</w:t>
+      </w:r>
+    </w:p>
+    <w:p>
+      <w:pPr>
+        <w:spacing w:line="360" w:lineRule="auto"/>
+        <w:ind w:firstLine="709"/>
+        <w:contextualSpacing/>
+        <w:jc w:val="right"/>
+        <w:rPr>
+          <w:sz w:val="20"/>
+          <w:szCs w:val="20"/>
+        </w:rPr>
+      </w:pPr>
+      <w:r>
+        <w:rPr>
+          <w:sz w:val="20"/>
+          <w:szCs w:val="20"/>
+        </w:rPr>
+        <w:t>    try:</w:t>
+      </w:r>
+    </w:p>
+    <w:p>
+      <w:pPr>
+        <w:spacing w:line="360" w:lineRule="auto"/>
+        <w:ind w:firstLine="709"/>
+        <w:contextualSpacing/>
+        <w:jc w:val="right"/>
+        <w:rPr>
+          <w:sz w:val="20"/>
+          <w:szCs w:val="20"/>
+        </w:rPr>
+      </w:pPr>
+      <w:r>
+        <w:rPr>
+          <w:sz w:val="20"/>
+          <w:szCs w:val="20"/>
+        </w:rPr>
+        <w:t>        v = int(combo_var.get())</w:t>
+      </w:r>
+    </w:p>
+    <w:p>
+      <w:pPr>
+        <w:spacing w:line="360" w:lineRule="auto"/>
+        <w:ind w:firstLine="709"/>
+        <w:contextualSpacing/>
+        <w:jc w:val="right"/>
+        <w:rPr>
+          <w:sz w:val="20"/>
+          <w:szCs w:val="20"/>
+        </w:rPr>
+      </w:pPr>
+      <w:r>
+        <w:rPr>
+          <w:sz w:val="20"/>
+          <w:szCs w:val="20"/>
+        </w:rPr>
+        <w:t>        lbl_condition.config(text="Условие: " + conditions_text.get(v, ""))</w:t>
+      </w:r>
+    </w:p>
+    <w:p>
+      <w:pPr>
+        <w:spacing w:line="360" w:lineRule="auto"/>
+        <w:ind w:firstLine="709"/>
+        <w:contextualSpacing/>
+        <w:jc w:val="right"/>
+        <w:rPr>
+          <w:sz w:val="20"/>
+          <w:szCs w:val="20"/>
+        </w:rPr>
+      </w:pPr>
+      <w:r>
+        <w:rPr>
+          <w:sz w:val="20"/>
+          <w:szCs w:val="20"/>
+        </w:rPr>
+        <w:t>    except:</w:t>
+      </w:r>
+    </w:p>
+    <w:p>
+      <w:pPr>
+        <w:spacing w:line="360" w:lineRule="auto"/>
+        <w:ind w:firstLine="709"/>
+        <w:contextualSpacing/>
+        <w:jc w:val="right"/>
+        <w:rPr>
+          <w:sz w:val="20"/>
+          <w:szCs w:val="20"/>
+        </w:rPr>
+      </w:pPr>
+      <w:r>
+        <w:rPr>
+          <w:sz w:val="20"/>
+          <w:szCs w:val="20"/>
+        </w:rPr>
+        <w:lastRenderedPageBreak/>
+        <w:t>        pass</w:t>
+      </w:r>
+    </w:p>
+    <w:p>
+      <w:pPr>
+        <w:spacing w:line="360" w:lineRule="auto"/>
+        <w:ind w:firstLine="709"/>
+        <w:contextualSpacing/>
+        <w:jc w:val="right"/>
+        <w:rPr>
+          <w:sz w:val="20"/>
+          <w:szCs w:val="20"/>
+        </w:rPr>
+      </w:pPr>
+    </w:p>
+    <w:p>
+      <w:pPr>
+        <w:spacing w:line="360" w:lineRule="auto"/>
+        <w:ind w:firstLine="709"/>
+        <w:contextualSpacing/>
+        <w:jc w:val="right"/>
+        <w:rPr>
+          <w:sz w:val="20"/>
+          <w:szCs w:val="20"/>
+        </w:rPr>
+      </w:pPr>
+      <w:r>
+        <w:rPr>
+          <w:sz w:val="20"/>
+          <w:szCs w:val="20"/>
+        </w:rPr>
+        <w:t>combo.bind("&lt;&lt;ComboboxSelected&gt;&gt;", update_condition)</w:t>
+      </w:r>
+    </w:p>
+    <w:p>
+      <w:pPr>
+        <w:spacing w:line="360" w:lineRule="auto"/>
+        <w:ind w:firstLine="709"/>
+        <w:contextualSpacing/>
+        <w:jc w:val="right"/>
+        <w:rPr>
+          <w:sz w:val="20"/>
+          <w:szCs w:val="20"/>
+        </w:rPr>
+      </w:pPr>
+    </w:p>
+    <w:p>
+      <w:pPr>
+        <w:spacing w:line="360" w:lineRule="auto"/>
+        <w:ind w:firstLine="709"/>
+        <w:contextualSpacing/>
+        <w:jc w:val="right"/>
+        <w:rPr>
+          <w:sz w:val="20"/>
+          <w:szCs w:val="20"/>
+        </w:rPr>
+      </w:pPr>
+      <w:r>
+        <w:rPr>
+          <w:sz w:val="20"/>
+          <w:szCs w:val="20"/>
+        </w:rPr>
+        <w:t>root.mainloop()</w:t>
+      </w:r>
+    </w:p>
+    <w:p>
+      <w:pPr>
+        <w:spacing w:line="360" w:lineRule="auto"/>
+        <w:ind w:firstLine="709"/>
+        <w:contextualSpacing/>
+        <w:jc w:val="right"/>
+        <w:rPr>
+          <w:sz w:val="20"/>
+          <w:szCs w:val="20"/>
+        </w:rPr>
+      </w:pPr>
     </w:p>
     <w:sectPr>
       <w:footerReference w:type="default" r:id="rId9"/>
@@ -6125,7 +9349,6 @@
   <w:style w:type="character" w:default="1" w:styleId="a0">
     <w:name w:val="Default Paragraph Font"/>
     <w:uiPriority w:val="1"/>
-    <w:semiHidden/>
     <w:unhideWhenUsed/>
   </w:style>
   <w:style w:type="table" w:default="1" w:styleId="a1">
@@ -6563,6 +9786,22 @@
       <w:iCs/>
     </w:rPr>
   </w:style>
+  <w:style w:type="paragraph" w:customStyle="1" w:styleId="msonormal0">
+    <w:name w:val="msonormal"/>
+    <w:basedOn w:val="a"/>
+    <w:rsid w:val="00950603"/>
+    <w:pPr>
+      <w:widowControl/>
+      <w:autoSpaceDE/>
+      <w:autoSpaceDN/>
+      <w:spacing w:before="100" w:beforeAutospacing="1" w:after="100" w:afterAutospacing="1"/>
+    </w:pPr>
+    <w:rPr>
+      <w:sz w:val="24"/>
+      <w:szCs w:val="24"/>
+      <w:lang w:eastAsia="ru-RU"/>
+    </w:rPr>
+  </w:style>
 </w:styles>
 </file>
 
